--- a/ИТС_РГР.docx
+++ b/ИТС_РГР.docx
@@ -5495,16 +5495,85 @@
     </w:p>
     <w:p>
       <w:pPr>
+        <w:spacing w:after="160" w:line="259" w:lineRule="auto"/>
+        <w:ind w:left="6947" w:firstLine="0"/>
+        <w:rPr>
+          <w:szCs w:val="28"/>
+          <w:lang w:val="ru-RU"/>
+        </w:rPr>
+      </w:pPr>
+    </w:p>
+    <w:p>
+      <w:pPr>
+        <w:pStyle w:val="a4"/>
+        <w:ind w:left="0"/>
+        <w:jc w:val="center"/>
+        <w:rPr>
+          <w:szCs w:val="28"/>
+        </w:rPr>
+      </w:pPr>
+    </w:p>
+    <w:p>
+      <w:pPr>
+        <w:pStyle w:val="a4"/>
+        <w:ind w:left="0"/>
+        <w:jc w:val="center"/>
+        <w:rPr>
+          <w:szCs w:val="28"/>
+        </w:rPr>
+      </w:pPr>
+    </w:p>
+    <w:p>
+      <w:pPr>
+        <w:pStyle w:val="a4"/>
+        <w:ind w:left="0"/>
+        <w:jc w:val="center"/>
+        <w:rPr>
+          <w:szCs w:val="28"/>
+        </w:rPr>
+      </w:pPr>
+    </w:p>
+    <w:p>
+      <w:pPr>
+        <w:pStyle w:val="a4"/>
+        <w:ind w:left="0"/>
+        <w:jc w:val="center"/>
+        <w:rPr>
+          <w:szCs w:val="28"/>
+        </w:rPr>
+      </w:pPr>
+    </w:p>
+    <w:p>
+      <w:pPr>
+        <w:pStyle w:val="a4"/>
+        <w:ind w:left="0"/>
+        <w:jc w:val="center"/>
+        <w:rPr>
+          <w:szCs w:val="28"/>
+        </w:rPr>
+      </w:pPr>
+    </w:p>
+    <w:p>
+      <w:pPr>
+        <w:pStyle w:val="a4"/>
+        <w:ind w:left="0"/>
+        <w:jc w:val="center"/>
+        <w:rPr>
+          <w:szCs w:val="28"/>
+        </w:rPr>
+      </w:pPr>
+    </w:p>
+    <w:p>
+      <w:pPr>
         <w:pStyle w:val="a4"/>
         <w:numPr>
           <w:ilvl w:val="0"/>
           <w:numId w:val="2"/>
         </w:numPr>
-        <w:spacing w:after="160" w:line="259" w:lineRule="auto"/>
-        <w:ind w:left="0" w:firstLine="0"/>
-        <w:rPr>
-          <w:szCs w:val="28"/>
-          <w:lang w:val="ru-RU"/>
+        <w:ind w:left="0" w:firstLine="567"/>
+        <w:jc w:val="left"/>
+        <w:rPr>
+          <w:szCs w:val="28"/>
         </w:rPr>
       </w:pPr>
       <w:r>
@@ -5520,8 +5589,6 @@
         </w:rPr>
         <w:t>item</w:t>
       </w:r>
-      <w:bookmarkStart w:id="0" w:name="_GoBack"/>
-      <w:bookmarkEnd w:id="0"/>
     </w:p>
     <w:p>
       <w:pPr>
@@ -5532,14 +5599,23 @@
           <w:szCs w:val="28"/>
         </w:rPr>
       </w:pPr>
+    </w:p>
+    <w:p>
+      <w:pPr>
+        <w:pStyle w:val="a4"/>
+        <w:ind w:left="0"/>
+        <w:jc w:val="center"/>
+        <w:rPr>
+          <w:szCs w:val="28"/>
+        </w:rPr>
+      </w:pPr>
       <w:r>
         <w:rPr>
           <w:noProof/>
           <w:lang w:val="ru-RU" w:eastAsia="ru-RU"/>
         </w:rPr>
-        <w:lastRenderedPageBreak/>
         <w:drawing>
-          <wp:inline distT="0" distB="0" distL="0" distR="0">
+          <wp:inline distT="0" distB="0" distL="0" distR="0" wp14:anchorId="423C3E2D" wp14:editId="1C2A1E57">
             <wp:extent cx="5645955" cy="3447415"/>
             <wp:effectExtent l="0" t="0" r="0" b="635"/>
             <wp:docPr id="16" name="Рисунок 16" descr="https://i.imgur.com/pIwO2Ej.png"/>
@@ -5591,6 +5667,16 @@
     <w:p>
       <w:pPr>
         <w:pStyle w:val="a4"/>
+        <w:ind w:left="0"/>
+        <w:jc w:val="center"/>
+        <w:rPr>
+          <w:szCs w:val="28"/>
+        </w:rPr>
+      </w:pPr>
+    </w:p>
+    <w:p>
+      <w:pPr>
+        <w:pStyle w:val="a4"/>
         <w:numPr>
           <w:ilvl w:val="0"/>
           <w:numId w:val="2"/>
@@ -5647,13 +5733,23 @@
           <w:szCs w:val="28"/>
         </w:rPr>
       </w:pPr>
+    </w:p>
+    <w:p>
+      <w:pPr>
+        <w:pStyle w:val="a4"/>
+        <w:ind w:left="0"/>
+        <w:jc w:val="center"/>
+        <w:rPr>
+          <w:szCs w:val="28"/>
+        </w:rPr>
+      </w:pPr>
       <w:r>
         <w:rPr>
           <w:noProof/>
           <w:lang w:val="ru-RU" w:eastAsia="ru-RU"/>
         </w:rPr>
         <w:drawing>
-          <wp:inline distT="0" distB="0" distL="0" distR="0" wp14:anchorId="79098E97" wp14:editId="7EB034CE">
+          <wp:inline distT="0" distB="0" distL="0" distR="0" wp14:anchorId="73BE9D01" wp14:editId="729A1E54">
             <wp:extent cx="5486400" cy="1790700"/>
             <wp:effectExtent l="0" t="0" r="0" b="0"/>
             <wp:docPr id="43" name="Рисунок 43" descr="https://i.imgur.com/Xy8jraZ.png"/>
@@ -5701,16 +5797,6 @@
           </wp:inline>
         </w:drawing>
       </w:r>
-    </w:p>
-    <w:p>
-      <w:pPr>
-        <w:pStyle w:val="a4"/>
-        <w:ind w:left="0"/>
-        <w:jc w:val="center"/>
-        <w:rPr>
-          <w:szCs w:val="28"/>
-        </w:rPr>
-      </w:pPr>
     </w:p>
     <w:p>
       <w:pPr>
@@ -5787,6 +5873,63 @@
           <w:szCs w:val="28"/>
         </w:rPr>
       </w:pPr>
+      <w:r>
+        <w:rPr>
+          <w:noProof/>
+          <w:lang w:val="ru-RU" w:eastAsia="ru-RU"/>
+        </w:rPr>
+        <w:lastRenderedPageBreak/>
+        <w:drawing>
+          <wp:inline distT="0" distB="0" distL="0" distR="0">
+            <wp:extent cx="5989955" cy="5345687"/>
+            <wp:effectExtent l="0" t="0" r="0" b="7620"/>
+            <wp:docPr id="4" name="Рисунок 4" descr="https://i.imgur.com/bzk3UH4.png"/>
+            <wp:cNvGraphicFramePr>
+              <a:graphicFrameLocks xmlns:a="http://schemas.openxmlformats.org/drawingml/2006/main" noChangeAspect="1"/>
+            </wp:cNvGraphicFramePr>
+            <a:graphic xmlns:a="http://schemas.openxmlformats.org/drawingml/2006/main">
+              <a:graphicData uri="http://schemas.openxmlformats.org/drawingml/2006/picture">
+                <pic:pic xmlns:pic="http://schemas.openxmlformats.org/drawingml/2006/picture">
+                  <pic:nvPicPr>
+                    <pic:cNvPr id="0" name="Picture 1" descr="https://i.imgur.com/bzk3UH4.png"/>
+                    <pic:cNvPicPr>
+                      <a:picLocks noChangeAspect="1" noChangeArrowheads="1"/>
+                    </pic:cNvPicPr>
+                  </pic:nvPicPr>
+                  <pic:blipFill>
+                    <a:blip r:embed="rId33">
+                      <a:extLst>
+                        <a:ext uri="{28A0092B-C50C-407E-A947-70E740481C1C}">
+                          <a14:useLocalDpi xmlns:a14="http://schemas.microsoft.com/office/drawing/2010/main" val="0"/>
+                        </a:ext>
+                      </a:extLst>
+                    </a:blip>
+                    <a:srcRect/>
+                    <a:stretch>
+                      <a:fillRect/>
+                    </a:stretch>
+                  </pic:blipFill>
+                  <pic:spPr bwMode="auto">
+                    <a:xfrm>
+                      <a:off x="0" y="0"/>
+                      <a:ext cx="5989955" cy="5345687"/>
+                    </a:xfrm>
+                    <a:prstGeom prst="rect">
+                      <a:avLst/>
+                    </a:prstGeom>
+                    <a:noFill/>
+                    <a:ln>
+                      <a:noFill/>
+                    </a:ln>
+                  </pic:spPr>
+                </pic:pic>
+              </a:graphicData>
+            </a:graphic>
+          </wp:inline>
+        </w:drawing>
+      </w:r>
+      <w:bookmarkStart w:id="0" w:name="_GoBack"/>
+      <w:bookmarkEnd w:id="0"/>
     </w:p>
     <w:p>
       <w:pPr>
@@ -5972,7 +6115,7 @@
                     </pic:cNvPicPr>
                   </pic:nvPicPr>
                   <pic:blipFill>
-                    <a:blip r:embed="rId33">
+                    <a:blip r:embed="rId34">
                       <a:extLst>
                         <a:ext uri="{28A0092B-C50C-407E-A947-70E740481C1C}">
                           <a14:useLocalDpi xmlns:a14="http://schemas.microsoft.com/office/drawing/2010/main" val="0"/>
@@ -6088,7 +6231,7 @@
                     <pic:cNvPicPr/>
                   </pic:nvPicPr>
                   <pic:blipFill>
-                    <a:blip r:embed="rId34"/>
+                    <a:blip r:embed="rId35"/>
                     <a:stretch>
                       <a:fillRect/>
                     </a:stretch>
@@ -6201,7 +6344,7 @@
                     </pic:cNvPicPr>
                   </pic:nvPicPr>
                   <pic:blipFill>
-                    <a:blip r:embed="rId35">
+                    <a:blip r:embed="rId36">
                       <a:extLst>
                         <a:ext uri="{28A0092B-C50C-407E-A947-70E740481C1C}">
                           <a14:useLocalDpi xmlns:a14="http://schemas.microsoft.com/office/drawing/2010/main" val="0"/>

--- a/ИТС_РГР.docx
+++ b/ИТС_РГР.docx
@@ -27,117 +27,11 @@
           <w:lang w:val="ru-RU"/>
         </w:rPr>
       </w:pPr>
-      <w:proofErr w:type="spellStart"/>
-      <w:r>
-        <w:rPr>
-          <w:lang w:val="ru-RU"/>
-        </w:rPr>
-        <w:t>Національний</w:t>
-      </w:r>
-      <w:proofErr w:type="spellEnd"/>
-      <w:r>
-        <w:rPr>
-          <w:lang w:val="ru-RU"/>
-        </w:rPr>
-        <w:t xml:space="preserve"> </w:t>
-      </w:r>
-      <w:proofErr w:type="spellStart"/>
-      <w:r>
-        <w:rPr>
-          <w:lang w:val="ru-RU"/>
-        </w:rPr>
-        <w:t>аерокосмічний</w:t>
-      </w:r>
-      <w:proofErr w:type="spellEnd"/>
-      <w:r>
-        <w:rPr>
-          <w:lang w:val="ru-RU"/>
-        </w:rPr>
-        <w:t xml:space="preserve"> </w:t>
-      </w:r>
-      <w:proofErr w:type="spellStart"/>
-      <w:r>
-        <w:rPr>
-          <w:lang w:val="ru-RU"/>
-        </w:rPr>
-        <w:t>університет</w:t>
-      </w:r>
-      <w:proofErr w:type="spellEnd"/>
-      <w:r>
-        <w:rPr>
-          <w:lang w:val="ru-RU"/>
-        </w:rPr>
-        <w:t xml:space="preserve"> </w:t>
-      </w:r>
-      <w:proofErr w:type="spellStart"/>
-      <w:r>
-        <w:rPr>
-          <w:lang w:val="ru-RU"/>
-        </w:rPr>
-        <w:t>ім</w:t>
-      </w:r>
-      <w:proofErr w:type="spellEnd"/>
-      <w:r>
-        <w:rPr>
-          <w:lang w:val="ru-RU"/>
-        </w:rPr>
-        <w:t xml:space="preserve">. М. Є. </w:t>
-      </w:r>
-      <w:proofErr w:type="spellStart"/>
-      <w:r>
-        <w:rPr>
-          <w:lang w:val="ru-RU"/>
-        </w:rPr>
-        <w:t>Жуковського</w:t>
-      </w:r>
-      <w:proofErr w:type="spellEnd"/>
-      <w:r>
-        <w:rPr>
-          <w:lang w:val="ru-RU"/>
-        </w:rPr>
-        <w:t xml:space="preserve"> «</w:t>
-      </w:r>
-      <w:proofErr w:type="spellStart"/>
-      <w:r>
-        <w:rPr>
-          <w:lang w:val="ru-RU"/>
-        </w:rPr>
-        <w:t>Харківський</w:t>
-      </w:r>
-      <w:proofErr w:type="spellEnd"/>
-      <w:r>
-        <w:rPr>
-          <w:lang w:val="ru-RU"/>
-        </w:rPr>
-        <w:t xml:space="preserve"> </w:t>
-      </w:r>
-      <w:proofErr w:type="spellStart"/>
-      <w:r>
-        <w:rPr>
-          <w:lang w:val="ru-RU"/>
-        </w:rPr>
-        <w:t>авіаційний</w:t>
-      </w:r>
-      <w:proofErr w:type="spellEnd"/>
-      <w:r>
-        <w:rPr>
-          <w:lang w:val="ru-RU"/>
-        </w:rPr>
-        <w:t xml:space="preserve"> </w:t>
-      </w:r>
-      <w:proofErr w:type="spellStart"/>
-      <w:r>
-        <w:rPr>
-          <w:lang w:val="ru-RU"/>
-        </w:rPr>
-        <w:t>інститут</w:t>
-      </w:r>
-      <w:proofErr w:type="spellEnd"/>
-      <w:r>
-        <w:rPr>
-          <w:lang w:val="ru-RU"/>
-        </w:rPr>
-        <w:t>»</w:t>
+      <w:r>
+        <w:rPr>
+          <w:lang w:val="ru-RU"/>
+        </w:rPr>
+        <w:t>Національний аерокосмічний університет ім. М. Є. Жуковського «Харківський авіаційний інститут»</w:t>
       </w:r>
     </w:p>
     <w:p>
@@ -153,77 +47,7 @@
         <w:rPr>
           <w:lang w:val="ru-RU"/>
         </w:rPr>
-        <w:t>Факультет «</w:t>
-      </w:r>
-      <w:proofErr w:type="spellStart"/>
-      <w:r>
-        <w:rPr>
-          <w:lang w:val="ru-RU"/>
-        </w:rPr>
-        <w:t>Радіоелектроніки</w:t>
-      </w:r>
-      <w:proofErr w:type="spellEnd"/>
-      <w:r>
-        <w:rPr>
-          <w:lang w:val="ru-RU"/>
-        </w:rPr>
-        <w:t xml:space="preserve">, </w:t>
-      </w:r>
-      <w:proofErr w:type="spellStart"/>
-      <w:r>
-        <w:rPr>
-          <w:lang w:val="ru-RU"/>
-        </w:rPr>
-        <w:t>комп’ютерних</w:t>
-      </w:r>
-      <w:proofErr w:type="spellEnd"/>
-      <w:r>
-        <w:rPr>
-          <w:lang w:val="ru-RU"/>
-        </w:rPr>
-        <w:t xml:space="preserve"> систем та </w:t>
-      </w:r>
-      <w:proofErr w:type="spellStart"/>
-      <w:r>
-        <w:rPr>
-          <w:lang w:val="ru-RU"/>
-        </w:rPr>
-        <w:t>інфокомунікацій</w:t>
-      </w:r>
-      <w:proofErr w:type="spellEnd"/>
-      <w:r>
-        <w:rPr>
-          <w:lang w:val="ru-RU"/>
-        </w:rPr>
-        <w:t>» Кафедра «</w:t>
-      </w:r>
-      <w:proofErr w:type="spellStart"/>
-      <w:r>
-        <w:rPr>
-          <w:lang w:val="ru-RU"/>
-        </w:rPr>
-        <w:t>Аерокосмічних</w:t>
-      </w:r>
-      <w:proofErr w:type="spellEnd"/>
-      <w:r>
-        <w:rPr>
-          <w:lang w:val="ru-RU"/>
-        </w:rPr>
-        <w:t xml:space="preserve"> </w:t>
-      </w:r>
-      <w:proofErr w:type="spellStart"/>
-      <w:r>
-        <w:rPr>
-          <w:lang w:val="ru-RU"/>
-        </w:rPr>
-        <w:t>радіоелектронних</w:t>
-      </w:r>
-      <w:proofErr w:type="spellEnd"/>
-      <w:r>
-        <w:rPr>
-          <w:lang w:val="ru-RU"/>
-        </w:rPr>
-        <w:t xml:space="preserve"> систем» </w:t>
+        <w:t xml:space="preserve">Факультет «Радіоелектроніки, комп’ютерних систем та інфокомунікацій» Кафедра «Аерокосмічних радіоелектронних систем» </w:t>
       </w:r>
       <w:r>
         <w:rPr>
@@ -376,58 +200,28 @@
         </w:rPr>
         <w:t xml:space="preserve"> «</w:t>
       </w:r>
-      <w:proofErr w:type="spellStart"/>
       <w:r>
         <w:rPr>
           <w:color w:val="24292E"/>
           <w:shd w:val="clear" w:color="auto" w:fill="FFFFFF"/>
           <w:lang w:val="ru-RU"/>
         </w:rPr>
-        <w:t>Відображення</w:t>
-      </w:r>
-      <w:proofErr w:type="spellEnd"/>
+        <w:t xml:space="preserve">Відображення тексту з </w:t>
+      </w:r>
       <w:r>
         <w:rPr>
           <w:color w:val="24292E"/>
           <w:shd w:val="clear" w:color="auto" w:fill="FFFFFF"/>
-          <w:lang w:val="ru-RU"/>
-        </w:rPr>
-        <w:t xml:space="preserve"> тексту з </w:t>
-      </w:r>
-      <w:proofErr w:type="spellStart"/>
+        </w:rPr>
+        <w:t>git</w:t>
+      </w:r>
       <w:r>
         <w:rPr>
           <w:color w:val="24292E"/>
           <w:shd w:val="clear" w:color="auto" w:fill="FFFFFF"/>
-        </w:rPr>
-        <w:t>git</w:t>
-      </w:r>
-      <w:proofErr w:type="spellEnd"/>
-      <w:r>
-        <w:rPr>
-          <w:color w:val="24292E"/>
-          <w:shd w:val="clear" w:color="auto" w:fill="FFFFFF"/>
-          <w:lang w:val="ru-RU"/>
-        </w:rPr>
-        <w:t xml:space="preserve"> </w:t>
-      </w:r>
-      <w:proofErr w:type="spellStart"/>
-      <w:r>
-        <w:rPr>
-          <w:color w:val="24292E"/>
-          <w:shd w:val="clear" w:color="auto" w:fill="FFFFFF"/>
-          <w:lang w:val="ru-RU"/>
-        </w:rPr>
-        <w:t>репозиторія</w:t>
-      </w:r>
-      <w:proofErr w:type="spellEnd"/>
-      <w:r>
-        <w:rPr>
-          <w:color w:val="24292E"/>
-          <w:shd w:val="clear" w:color="auto" w:fill="FFFFFF"/>
-          <w:lang w:val="ru-RU"/>
-        </w:rPr>
-        <w:t xml:space="preserve"> у </w:t>
+          <w:lang w:val="ru-RU"/>
+        </w:rPr>
+        <w:t xml:space="preserve"> репозиторія у </w:t>
       </w:r>
       <w:r>
         <w:rPr>
@@ -484,19 +278,11 @@
           <w:lang w:val="ru-RU"/>
         </w:rPr>
       </w:pPr>
-      <w:proofErr w:type="spellStart"/>
-      <w:r>
-        <w:rPr>
-          <w:lang w:val="ru-RU"/>
-        </w:rPr>
-        <w:t>Виконав</w:t>
-      </w:r>
-      <w:proofErr w:type="spellEnd"/>
-      <w:r>
-        <w:rPr>
-          <w:lang w:val="ru-RU"/>
-        </w:rPr>
-        <w:t xml:space="preserve">: студент </w:t>
+      <w:r>
+        <w:rPr>
+          <w:lang w:val="ru-RU"/>
+        </w:rPr>
+        <w:t xml:space="preserve">Виконав: студент </w:t>
       </w:r>
       <w:r>
         <w:rPr>
@@ -509,21 +295,7 @@
         <w:rPr>
           <w:lang w:val="ru-RU"/>
         </w:rPr>
-        <w:t xml:space="preserve">курсу </w:t>
-      </w:r>
-      <w:proofErr w:type="spellStart"/>
-      <w:r>
-        <w:rPr>
-          <w:lang w:val="ru-RU"/>
-        </w:rPr>
-        <w:t>групи</w:t>
-      </w:r>
-      <w:proofErr w:type="spellEnd"/>
-      <w:r>
-        <w:rPr>
-          <w:lang w:val="ru-RU"/>
-        </w:rPr>
-        <w:t xml:space="preserve"> № </w:t>
+        <w:t xml:space="preserve">курсу групи № </w:t>
       </w:r>
       <w:r>
         <w:rPr>
@@ -545,7 +317,6 @@
         </w:rPr>
         <w:t xml:space="preserve"> </w:t>
       </w:r>
-      <w:proofErr w:type="spellStart"/>
       <w:r>
         <w:rPr>
           <w:lang w:val="ru-RU"/>
@@ -556,81 +327,14 @@
         <w:rPr>
           <w:lang w:val="ru-RU"/>
         </w:rPr>
-        <w:t>яму</w:t>
-      </w:r>
-      <w:proofErr w:type="spellEnd"/>
-      <w:r>
-        <w:rPr>
-          <w:lang w:val="ru-RU"/>
-        </w:rPr>
-        <w:t xml:space="preserve"> </w:t>
-      </w:r>
-      <w:proofErr w:type="spellStart"/>
-      <w:r>
-        <w:rPr>
-          <w:lang w:val="ru-RU"/>
-        </w:rPr>
-        <w:t>підготовки</w:t>
-      </w:r>
-      <w:proofErr w:type="spellEnd"/>
-      <w:r>
-        <w:rPr>
-          <w:lang w:val="ru-RU"/>
-        </w:rPr>
-        <w:t xml:space="preserve"> (</w:t>
-      </w:r>
-      <w:proofErr w:type="spellStart"/>
-      <w:r>
-        <w:rPr>
-          <w:lang w:val="ru-RU"/>
-        </w:rPr>
-        <w:t>спеціальності</w:t>
-      </w:r>
-      <w:proofErr w:type="spellEnd"/>
-      <w:r>
-        <w:rPr>
-          <w:lang w:val="ru-RU"/>
-        </w:rPr>
-        <w:t xml:space="preserve">) </w:t>
+        <w:t xml:space="preserve">яму підготовки (спеціальності) </w:t>
       </w:r>
       <w:r>
         <w:rPr>
           <w:u w:val="single" w:color="000000"/>
           <w:lang w:val="ru-RU"/>
         </w:rPr>
-        <w:t>172 «</w:t>
-      </w:r>
-      <w:proofErr w:type="spellStart"/>
-      <w:r>
-        <w:rPr>
-          <w:u w:val="single" w:color="000000"/>
-          <w:lang w:val="ru-RU"/>
-        </w:rPr>
-        <w:t>Телекомунікації</w:t>
-      </w:r>
-      <w:proofErr w:type="spellEnd"/>
-      <w:r>
-        <w:rPr>
-          <w:u w:val="single" w:color="000000"/>
-          <w:lang w:val="ru-RU"/>
-        </w:rPr>
-        <w:t xml:space="preserve"> та </w:t>
-      </w:r>
-      <w:proofErr w:type="spellStart"/>
-      <w:r>
-        <w:rPr>
-          <w:u w:val="single" w:color="000000"/>
-          <w:lang w:val="ru-RU"/>
-        </w:rPr>
-        <w:t>радіотехніка</w:t>
-      </w:r>
-      <w:proofErr w:type="spellEnd"/>
-      <w:r>
-        <w:rPr>
-          <w:u w:val="single" w:color="000000"/>
-          <w:lang w:val="ru-RU"/>
-        </w:rPr>
-        <w:t>»</w:t>
+        <w:t>172 «Телекомунікації та радіотехніка»</w:t>
       </w:r>
       <w:r>
         <w:rPr>
@@ -656,21 +360,12 @@
         </w:rPr>
         <w:t>Браг</w:t>
       </w:r>
-      <w:proofErr w:type="spellStart"/>
       <w:r>
         <w:rPr>
           <w:u w:val="single"/>
           <w:lang w:val="uk-UA"/>
         </w:rPr>
-        <w:t>ін</w:t>
-      </w:r>
-      <w:proofErr w:type="spellEnd"/>
-      <w:r>
-        <w:rPr>
-          <w:u w:val="single"/>
-          <w:lang w:val="uk-UA"/>
-        </w:rPr>
-        <w:t xml:space="preserve"> О.О.</w:t>
+        <w:t>ін О.О.</w:t>
       </w:r>
     </w:p>
     <w:p>
@@ -682,19 +377,11 @@
           <w:lang w:val="ru-RU"/>
         </w:rPr>
       </w:pPr>
-      <w:proofErr w:type="spellStart"/>
-      <w:r>
-        <w:rPr>
-          <w:lang w:val="ru-RU"/>
-        </w:rPr>
-        <w:t>Прийняв</w:t>
-      </w:r>
-      <w:proofErr w:type="spellEnd"/>
-      <w:r>
-        <w:rPr>
-          <w:lang w:val="ru-RU"/>
-        </w:rPr>
-        <w:t xml:space="preserve">: </w:t>
+      <w:r>
+        <w:rPr>
+          <w:lang w:val="ru-RU"/>
+        </w:rPr>
+        <w:t xml:space="preserve">Прийняв: </w:t>
       </w:r>
       <w:r>
         <w:rPr>
@@ -734,7 +421,6 @@
           <w:lang w:val="ru-RU"/>
         </w:rPr>
       </w:pPr>
-      <w:proofErr w:type="spellStart"/>
       <w:r>
         <w:rPr>
           <w:u w:val="single" w:color="000000"/>
@@ -742,7 +428,6 @@
         </w:rPr>
         <w:t>Перетятько</w:t>
       </w:r>
-      <w:proofErr w:type="spellEnd"/>
       <w:r>
         <w:rPr>
           <w:u w:val="single" w:color="000000"/>
@@ -803,19 +488,11 @@
           <w:lang w:val="ru-RU"/>
         </w:rPr>
       </w:pPr>
-      <w:proofErr w:type="spellStart"/>
-      <w:r>
-        <w:rPr>
-          <w:lang w:val="ru-RU"/>
-        </w:rPr>
-        <w:t>Національна</w:t>
-      </w:r>
-      <w:proofErr w:type="spellEnd"/>
-      <w:r>
-        <w:rPr>
-          <w:lang w:val="ru-RU"/>
-        </w:rPr>
-        <w:t xml:space="preserve"> шкала: </w:t>
+      <w:r>
+        <w:rPr>
+          <w:lang w:val="ru-RU"/>
+        </w:rPr>
+        <w:t xml:space="preserve">Національна шкала: </w:t>
       </w:r>
       <w:r>
         <w:rPr>
@@ -832,33 +509,11 @@
           <w:lang w:val="ru-RU"/>
         </w:rPr>
       </w:pPr>
-      <w:proofErr w:type="spellStart"/>
-      <w:r>
-        <w:rPr>
-          <w:lang w:val="ru-RU"/>
-        </w:rPr>
-        <w:t>Кількість</w:t>
-      </w:r>
-      <w:proofErr w:type="spellEnd"/>
-      <w:r>
-        <w:rPr>
-          <w:lang w:val="ru-RU"/>
-        </w:rPr>
-        <w:t xml:space="preserve"> </w:t>
-      </w:r>
-      <w:proofErr w:type="spellStart"/>
-      <w:r>
-        <w:rPr>
-          <w:lang w:val="ru-RU"/>
-        </w:rPr>
-        <w:t>балів</w:t>
-      </w:r>
-      <w:proofErr w:type="spellEnd"/>
-      <w:r>
-        <w:rPr>
-          <w:lang w:val="ru-RU"/>
-        </w:rPr>
-        <w:t xml:space="preserve">: </w:t>
+      <w:r>
+        <w:rPr>
+          <w:lang w:val="ru-RU"/>
+        </w:rPr>
+        <w:t xml:space="preserve">Кількість балів: </w:t>
       </w:r>
       <w:r>
         <w:rPr>
@@ -877,19 +532,11 @@
           <w:lang w:val="ru-RU"/>
         </w:rPr>
       </w:pPr>
-      <w:proofErr w:type="spellStart"/>
-      <w:r>
-        <w:rPr>
-          <w:lang w:val="ru-RU"/>
-        </w:rPr>
-        <w:t>Оцінка</w:t>
-      </w:r>
-      <w:proofErr w:type="spellEnd"/>
-      <w:r>
-        <w:rPr>
-          <w:lang w:val="ru-RU"/>
-        </w:rPr>
-        <w:t xml:space="preserve">: </w:t>
+      <w:r>
+        <w:rPr>
+          <w:lang w:val="ru-RU"/>
+        </w:rPr>
+        <w:t xml:space="preserve">Оцінка: </w:t>
       </w:r>
       <w:r>
         <w:t>ECTS</w:t>
@@ -982,19 +629,11 @@
           <w:lang w:val="ru-RU"/>
         </w:rPr>
       </w:pPr>
-      <w:proofErr w:type="spellStart"/>
-      <w:r>
-        <w:rPr>
-          <w:lang w:val="ru-RU"/>
-        </w:rPr>
-        <w:t>Харків</w:t>
-      </w:r>
-      <w:proofErr w:type="spellEnd"/>
-      <w:r>
-        <w:rPr>
-          <w:lang w:val="ru-RU"/>
-        </w:rPr>
-        <w:t xml:space="preserve"> 2021 </w:t>
+      <w:r>
+        <w:rPr>
+          <w:lang w:val="ru-RU"/>
+        </w:rPr>
+        <w:t xml:space="preserve">Харків 2021 </w:t>
       </w:r>
     </w:p>
     <w:p>
@@ -1007,7 +646,6 @@
           <w:lang w:val="ru-RU"/>
         </w:rPr>
       </w:pPr>
-      <w:proofErr w:type="spellStart"/>
       <w:r>
         <w:rPr>
           <w:b/>
@@ -1015,36 +653,8 @@
           <w:lang w:val="ru-RU"/>
         </w:rPr>
         <w:lastRenderedPageBreak/>
-        <w:t>Ціль</w:t>
-      </w:r>
-      <w:proofErr w:type="spellEnd"/>
-      <w:r>
-        <w:rPr>
-          <w:b/>
-          <w:szCs w:val="28"/>
-          <w:lang w:val="ru-RU"/>
-        </w:rPr>
-        <w:t xml:space="preserve"> </w:t>
-      </w:r>
-      <w:proofErr w:type="spellStart"/>
-      <w:r>
-        <w:rPr>
-          <w:b/>
-          <w:szCs w:val="28"/>
-          <w:lang w:val="ru-RU"/>
-        </w:rPr>
-        <w:t>роботи</w:t>
-      </w:r>
-      <w:proofErr w:type="spellEnd"/>
-      <w:r>
-        <w:rPr>
-          <w:b/>
-          <w:szCs w:val="28"/>
-          <w:lang w:val="ru-RU"/>
-        </w:rPr>
-        <w:t xml:space="preserve">: </w:t>
-      </w:r>
-      <w:proofErr w:type="spellStart"/>
+        <w:t xml:space="preserve">Ціль роботи: </w:t>
+      </w:r>
       <w:r>
         <w:rPr>
           <w:color w:val="24292E"/>
@@ -1061,7 +671,6 @@
         </w:rPr>
         <w:t>ідобра</w:t>
       </w:r>
-      <w:proofErr w:type="spellEnd"/>
       <w:r>
         <w:rPr>
           <w:color w:val="24292E"/>
@@ -1086,7 +695,6 @@
         </w:rPr>
         <w:t xml:space="preserve"> з </w:t>
       </w:r>
-      <w:proofErr w:type="spellStart"/>
       <w:r>
         <w:rPr>
           <w:color w:val="24292E"/>
@@ -1094,32 +702,13 @@
         </w:rPr>
         <w:t>git</w:t>
       </w:r>
-      <w:proofErr w:type="spellEnd"/>
       <w:r>
         <w:rPr>
           <w:color w:val="24292E"/>
           <w:shd w:val="clear" w:color="auto" w:fill="FFFFFF"/>
           <w:lang w:val="ru-RU"/>
         </w:rPr>
-        <w:t xml:space="preserve"> </w:t>
-      </w:r>
-      <w:proofErr w:type="spellStart"/>
-      <w:r>
-        <w:rPr>
-          <w:color w:val="24292E"/>
-          <w:shd w:val="clear" w:color="auto" w:fill="FFFFFF"/>
-          <w:lang w:val="ru-RU"/>
-        </w:rPr>
-        <w:t>репозиторія</w:t>
-      </w:r>
-      <w:proofErr w:type="spellEnd"/>
-      <w:r>
-        <w:rPr>
-          <w:color w:val="24292E"/>
-          <w:shd w:val="clear" w:color="auto" w:fill="FFFFFF"/>
-          <w:lang w:val="ru-RU"/>
-        </w:rPr>
-        <w:t xml:space="preserve"> у </w:t>
+        <w:t xml:space="preserve"> репозиторія у </w:t>
       </w:r>
       <w:r>
         <w:rPr>
@@ -1190,37 +779,19 @@
       <w:r>
         <w:t>C</w:t>
       </w:r>
-      <w:proofErr w:type="spellStart"/>
-      <w:r>
-        <w:rPr>
-          <w:lang w:val="uk-UA"/>
-        </w:rPr>
-        <w:t>творюємо</w:t>
-      </w:r>
-      <w:proofErr w:type="spellEnd"/>
-      <w:r>
-        <w:rPr>
-          <w:lang w:val="uk-UA"/>
-        </w:rPr>
-        <w:t xml:space="preserve"> </w:t>
-      </w:r>
-      <w:proofErr w:type="spellStart"/>
+      <w:r>
+        <w:rPr>
+          <w:lang w:val="uk-UA"/>
+        </w:rPr>
+        <w:t xml:space="preserve">творюємо </w:t>
+      </w:r>
       <w:r>
         <w:rPr>
           <w:color w:val="24292E"/>
           <w:shd w:val="clear" w:color="auto" w:fill="FFFFFF"/>
           <w:lang w:val="ru-RU"/>
         </w:rPr>
-        <w:t>новий</w:t>
-      </w:r>
-      <w:proofErr w:type="spellEnd"/>
-      <w:r>
-        <w:rPr>
-          <w:color w:val="24292E"/>
-          <w:shd w:val="clear" w:color="auto" w:fill="FFFFFF"/>
-          <w:lang w:val="ru-RU"/>
-        </w:rPr>
-        <w:t xml:space="preserve"> проект у </w:t>
+        <w:t xml:space="preserve">новий проект у </w:t>
       </w:r>
       <w:r>
         <w:rPr>
@@ -1308,7 +879,6 @@
           <w:lang w:val="ru-RU"/>
         </w:rPr>
       </w:pPr>
-      <w:proofErr w:type="spellStart"/>
       <w:r>
         <w:rPr>
           <w:rFonts w:ascii="Segoe UI" w:hAnsi="Segoe UI" w:cs="Segoe UI"/>
@@ -1326,7 +896,6 @@
         </w:rPr>
         <w:t>ив</w:t>
       </w:r>
-      <w:proofErr w:type="spellEnd"/>
       <w:r>
         <w:rPr>
           <w:rFonts w:ascii="Segoe UI" w:hAnsi="Segoe UI" w:cs="Segoe UI"/>
@@ -1423,74 +992,20 @@
           <w:lang w:val="ru-RU"/>
         </w:rPr>
       </w:pPr>
-      <w:proofErr w:type="gramStart"/>
-      <w:r>
-        <w:rPr>
-          <w:lang w:val="ru-RU"/>
-        </w:rPr>
-        <w:t>3)</w:t>
-      </w:r>
-      <w:proofErr w:type="spellStart"/>
-      <w:r>
-        <w:rPr>
-          <w:lang w:val="ru-RU"/>
-        </w:rPr>
-        <w:t>Створюємо</w:t>
-      </w:r>
-      <w:proofErr w:type="spellEnd"/>
-      <w:proofErr w:type="gramEnd"/>
-      <w:r>
-        <w:rPr>
-          <w:lang w:val="ru-RU"/>
-        </w:rPr>
-        <w:t xml:space="preserve"> </w:t>
-      </w:r>
-      <w:proofErr w:type="spellStart"/>
+      <w:r>
+        <w:rPr>
+          <w:lang w:val="ru-RU"/>
+        </w:rPr>
+        <w:t xml:space="preserve">3)Створюємо </w:t>
+      </w:r>
       <w:r>
         <w:rPr>
           <w:color w:val="24292E"/>
           <w:shd w:val="clear" w:color="auto" w:fill="FFFFFF"/>
           <w:lang w:val="ru-RU"/>
         </w:rPr>
-        <w:t>віртуальну</w:t>
-      </w:r>
-      <w:proofErr w:type="spellEnd"/>
-      <w:r>
-        <w:rPr>
-          <w:color w:val="24292E"/>
-          <w:shd w:val="clear" w:color="auto" w:fill="FFFFFF"/>
-          <w:lang w:val="ru-RU"/>
-        </w:rPr>
-        <w:t xml:space="preserve"> машину з </w:t>
-      </w:r>
-      <w:proofErr w:type="spellStart"/>
-      <w:r>
-        <w:rPr>
-          <w:color w:val="24292E"/>
-          <w:shd w:val="clear" w:color="auto" w:fill="FFFFFF"/>
-          <w:lang w:val="ru-RU"/>
-        </w:rPr>
-        <w:t>операційною</w:t>
-      </w:r>
-      <w:proofErr w:type="spellEnd"/>
-      <w:r>
-        <w:rPr>
-          <w:color w:val="24292E"/>
-          <w:shd w:val="clear" w:color="auto" w:fill="FFFFFF"/>
-          <w:lang w:val="ru-RU"/>
-        </w:rPr>
-        <w:t xml:space="preserve"> системою </w:t>
-      </w:r>
-      <w:proofErr w:type="spellStart"/>
-      <w:r>
-        <w:rPr>
-          <w:color w:val="24292E"/>
-          <w:shd w:val="clear" w:color="auto" w:fill="FFFFFF"/>
-          <w:lang w:val="ru-RU"/>
-        </w:rPr>
-        <w:t>лінукс</w:t>
-      </w:r>
-      <w:proofErr w:type="spellEnd"/>
+        <w:t>віртуальну машину з операційною системою лінукс</w:t>
+      </w:r>
     </w:p>
     <w:p>
       <w:pPr>
@@ -1663,35 +1178,7 @@
         <w:rPr>
           <w:lang w:val="ru-RU"/>
         </w:rPr>
-        <w:t xml:space="preserve">4) </w:t>
-      </w:r>
-      <w:proofErr w:type="spellStart"/>
-      <w:r>
-        <w:rPr>
-          <w:lang w:val="ru-RU"/>
-        </w:rPr>
-        <w:t>Виконуємо</w:t>
-      </w:r>
-      <w:proofErr w:type="spellEnd"/>
-      <w:r>
-        <w:rPr>
-          <w:lang w:val="ru-RU"/>
-        </w:rPr>
-        <w:t xml:space="preserve"> </w:t>
-      </w:r>
-      <w:proofErr w:type="spellStart"/>
-      <w:r>
-        <w:rPr>
-          <w:lang w:val="ru-RU"/>
-        </w:rPr>
-        <w:t>команди</w:t>
-      </w:r>
-      <w:proofErr w:type="spellEnd"/>
-      <w:r>
-        <w:rPr>
-          <w:lang w:val="ru-RU"/>
-        </w:rPr>
-        <w:t xml:space="preserve"> з сайта </w:t>
+        <w:t xml:space="preserve">4) Виконуємо команди з сайта </w:t>
       </w:r>
       <w:hyperlink r:id="rId9" w:anchor="debianubuntu" w:history="1">
         <w:r>
@@ -1716,21 +1203,7 @@
         <w:rPr>
           <w:lang w:val="ru-RU"/>
         </w:rPr>
-        <w:t xml:space="preserve">А </w:t>
-      </w:r>
-      <w:proofErr w:type="spellStart"/>
-      <w:r>
-        <w:rPr>
-          <w:lang w:val="ru-RU"/>
-        </w:rPr>
-        <w:t>саме</w:t>
-      </w:r>
-      <w:proofErr w:type="spellEnd"/>
-      <w:r>
-        <w:rPr>
-          <w:lang w:val="ru-RU"/>
-        </w:rPr>
-        <w:t>:</w:t>
+        <w:t>А саме:</w:t>
       </w:r>
     </w:p>
     <w:p>
@@ -1779,19 +1252,11 @@
         <w:spacing w:after="13" w:line="259" w:lineRule="auto"/>
         <w:ind w:left="0" w:firstLine="567"/>
       </w:pPr>
-      <w:proofErr w:type="spellStart"/>
-      <w:r>
-        <w:rPr>
-          <w:lang w:val="ru-RU"/>
-        </w:rPr>
-        <w:t>Встановлюємо</w:t>
-      </w:r>
-      <w:proofErr w:type="spellEnd"/>
-      <w:r>
-        <w:rPr>
-          <w:lang w:val="ru-RU"/>
-        </w:rPr>
-        <w:t xml:space="preserve"> </w:t>
+      <w:r>
+        <w:rPr>
+          <w:lang w:val="ru-RU"/>
+        </w:rPr>
+        <w:t xml:space="preserve">Встановлюємо </w:t>
       </w:r>
       <w:r>
         <w:t>Jenkins</w:t>
@@ -1871,16 +1336,8 @@
         <w:rPr>
           <w:lang w:val="uk-UA"/>
         </w:rPr>
-        <w:t xml:space="preserve">Оновлюємо </w:t>
-      </w:r>
-      <w:proofErr w:type="spellStart"/>
-      <w:r>
-        <w:rPr>
-          <w:lang w:val="uk-UA"/>
-        </w:rPr>
-        <w:t>репозиторій</w:t>
-      </w:r>
-      <w:proofErr w:type="spellEnd"/>
+        <w:t>Оновлюємо репозиторій</w:t>
+      </w:r>
     </w:p>
     <w:p>
       <w:pPr>
@@ -1893,8 +1350,6 @@
           <w:lang w:val="en-US"/>
         </w:rPr>
       </w:pPr>
-      <w:proofErr w:type="spellStart"/>
-      <w:proofErr w:type="gramStart"/>
       <w:r>
         <w:rPr>
           <w:rFonts w:ascii="Consolas" w:hAnsi="Consolas"/>
@@ -1903,10 +1358,55 @@
           <w:szCs w:val="21"/>
           <w:lang w:val="en-US"/>
         </w:rPr>
-        <w:t>sudo</w:t>
-      </w:r>
-      <w:proofErr w:type="spellEnd"/>
-      <w:proofErr w:type="gramEnd"/>
+        <w:t>sudo apt update</w:t>
+      </w:r>
+    </w:p>
+    <w:p>
+      <w:pPr>
+        <w:pStyle w:val="a4"/>
+        <w:spacing w:after="13" w:line="259" w:lineRule="auto"/>
+        <w:ind w:left="0" w:firstLine="567"/>
+        <w:rPr>
+          <w:lang w:val="uk-UA"/>
+        </w:rPr>
+      </w:pPr>
+    </w:p>
+    <w:p>
+      <w:pPr>
+        <w:pStyle w:val="a4"/>
+        <w:spacing w:after="13" w:line="259" w:lineRule="auto"/>
+        <w:ind w:left="0" w:firstLine="567"/>
+        <w:rPr>
+          <w:lang w:val="uk-UA"/>
+        </w:rPr>
+      </w:pPr>
+      <w:r>
+        <w:rPr>
+          <w:lang w:val="uk-UA"/>
+        </w:rPr>
+        <w:t xml:space="preserve">Встановлюємо </w:t>
+      </w:r>
+      <w:r>
+        <w:rPr>
+          <w:rFonts w:ascii="Consolas" w:hAnsi="Consolas"/>
+          <w:color w:val="212529"/>
+          <w:sz w:val="21"/>
+          <w:szCs w:val="21"/>
+        </w:rPr>
+        <w:t>openjdk</w:t>
+      </w:r>
+    </w:p>
+    <w:p>
+      <w:pPr>
+        <w:pStyle w:val="HTML"/>
+        <w:rPr>
+          <w:rFonts w:ascii="Consolas" w:hAnsi="Consolas"/>
+          <w:color w:val="212529"/>
+          <w:sz w:val="21"/>
+          <w:szCs w:val="21"/>
+          <w:lang w:val="uk-UA"/>
+        </w:rPr>
+      </w:pPr>
       <w:r>
         <w:rPr>
           <w:rFonts w:ascii="Consolas" w:hAnsi="Consolas"/>
@@ -1915,59 +1415,18 @@
           <w:szCs w:val="21"/>
           <w:lang w:val="en-US"/>
         </w:rPr>
-        <w:t xml:space="preserve"> apt update</w:t>
-      </w:r>
-    </w:p>
-    <w:p>
-      <w:pPr>
-        <w:pStyle w:val="a4"/>
-        <w:spacing w:after="13" w:line="259" w:lineRule="auto"/>
-        <w:ind w:left="0" w:firstLine="567"/>
-        <w:rPr>
-          <w:lang w:val="uk-UA"/>
-        </w:rPr>
-      </w:pPr>
-    </w:p>
-    <w:p>
-      <w:pPr>
-        <w:pStyle w:val="a4"/>
-        <w:spacing w:after="13" w:line="259" w:lineRule="auto"/>
-        <w:ind w:left="0" w:firstLine="567"/>
-        <w:rPr>
-          <w:lang w:val="uk-UA"/>
-        </w:rPr>
-      </w:pPr>
-      <w:r>
-        <w:rPr>
-          <w:lang w:val="uk-UA"/>
-        </w:rPr>
-        <w:t xml:space="preserve">Встановлюємо </w:t>
-      </w:r>
-      <w:proofErr w:type="spellStart"/>
+        <w:t>sudo</w:t>
+      </w:r>
       <w:r>
         <w:rPr>
           <w:rFonts w:ascii="Consolas" w:hAnsi="Consolas"/>
           <w:color w:val="212529"/>
           <w:sz w:val="21"/>
           <w:szCs w:val="21"/>
-        </w:rPr>
-        <w:t>openjdk</w:t>
-      </w:r>
-      <w:proofErr w:type="spellEnd"/>
-    </w:p>
-    <w:p>
-      <w:pPr>
-        <w:pStyle w:val="HTML"/>
-        <w:rPr>
-          <w:rFonts w:ascii="Consolas" w:hAnsi="Consolas"/>
-          <w:color w:val="212529"/>
-          <w:sz w:val="21"/>
-          <w:szCs w:val="21"/>
-          <w:lang w:val="uk-UA"/>
-        </w:rPr>
-      </w:pPr>
-      <w:proofErr w:type="spellStart"/>
-      <w:proofErr w:type="gramStart"/>
+          <w:lang w:val="uk-UA"/>
+        </w:rPr>
+        <w:t xml:space="preserve"> </w:t>
+      </w:r>
       <w:r>
         <w:rPr>
           <w:rFonts w:ascii="Consolas" w:hAnsi="Consolas"/>
@@ -1976,10 +1435,8 @@
           <w:szCs w:val="21"/>
           <w:lang w:val="en-US"/>
         </w:rPr>
-        <w:t>sudo</w:t>
-      </w:r>
-      <w:proofErr w:type="spellEnd"/>
-      <w:proofErr w:type="gramEnd"/>
+        <w:t>apt</w:t>
+      </w:r>
       <w:r>
         <w:rPr>
           <w:rFonts w:ascii="Consolas" w:hAnsi="Consolas"/>
@@ -1998,7 +1455,7 @@
           <w:szCs w:val="21"/>
           <w:lang w:val="en-US"/>
         </w:rPr>
-        <w:t>apt</w:t>
+        <w:t>install</w:t>
       </w:r>
       <w:r>
         <w:rPr>
@@ -2018,30 +1475,8 @@
           <w:szCs w:val="21"/>
           <w:lang w:val="en-US"/>
         </w:rPr>
-        <w:t>install</w:t>
-      </w:r>
-      <w:r>
-        <w:rPr>
-          <w:rFonts w:ascii="Consolas" w:hAnsi="Consolas"/>
-          <w:color w:val="212529"/>
-          <w:sz w:val="21"/>
-          <w:szCs w:val="21"/>
-          <w:lang w:val="uk-UA"/>
-        </w:rPr>
-        <w:t xml:space="preserve"> </w:t>
-      </w:r>
-      <w:proofErr w:type="spellStart"/>
-      <w:r>
-        <w:rPr>
-          <w:rFonts w:ascii="Consolas" w:hAnsi="Consolas"/>
-          <w:color w:val="212529"/>
-          <w:sz w:val="21"/>
-          <w:szCs w:val="21"/>
-          <w:lang w:val="en-US"/>
-        </w:rPr>
         <w:t>openjdk</w:t>
       </w:r>
-      <w:proofErr w:type="spellEnd"/>
     </w:p>
     <w:p>
       <w:pPr>
@@ -2109,9 +1544,22 @@
           <w:szCs w:val="28"/>
           <w:lang w:val="uk-UA"/>
         </w:rPr>
-        <w:t xml:space="preserve"> службу </w:t>
-      </w:r>
-      <w:proofErr w:type="spellStart"/>
+        <w:t xml:space="preserve"> службу Jenkins за допомогою команди:</w:t>
+      </w:r>
+    </w:p>
+    <w:p>
+      <w:pPr>
+        <w:pStyle w:val="HTML"/>
+        <w:spacing w:line="540" w:lineRule="atLeast"/>
+        <w:ind w:firstLine="567"/>
+        <w:rPr>
+          <w:rFonts w:ascii="Times New Roman" w:hAnsi="Times New Roman" w:cs="Times New Roman"/>
+          <w:color w:val="202124"/>
+          <w:sz w:val="28"/>
+          <w:szCs w:val="28"/>
+          <w:lang w:val="uk-UA"/>
+        </w:rPr>
+      </w:pPr>
       <w:r>
         <w:rPr>
           <w:rStyle w:val="y2iqfc"/>
@@ -2121,119 +1569,8 @@
           <w:szCs w:val="28"/>
           <w:lang w:val="uk-UA"/>
         </w:rPr>
-        <w:t>Jenkins</w:t>
-      </w:r>
-      <w:proofErr w:type="spellEnd"/>
-      <w:r>
-        <w:rPr>
-          <w:rStyle w:val="y2iqfc"/>
-          <w:rFonts w:ascii="Times New Roman" w:hAnsi="Times New Roman" w:cs="Times New Roman"/>
-          <w:color w:val="202124"/>
-          <w:sz w:val="28"/>
-          <w:szCs w:val="28"/>
-          <w:lang w:val="uk-UA"/>
-        </w:rPr>
-        <w:t xml:space="preserve"> за допомогою команди:</w:t>
-      </w:r>
-    </w:p>
-    <w:p>
-      <w:pPr>
-        <w:pStyle w:val="HTML"/>
-        <w:spacing w:line="540" w:lineRule="atLeast"/>
-        <w:ind w:firstLine="567"/>
-        <w:rPr>
-          <w:rFonts w:ascii="Times New Roman" w:hAnsi="Times New Roman" w:cs="Times New Roman"/>
-          <w:color w:val="202124"/>
-          <w:sz w:val="28"/>
-          <w:szCs w:val="28"/>
-          <w:lang w:val="uk-UA"/>
-        </w:rPr>
-      </w:pPr>
-      <w:proofErr w:type="spellStart"/>
-      <w:r>
-        <w:rPr>
-          <w:rStyle w:val="y2iqfc"/>
-          <w:rFonts w:ascii="Times New Roman" w:hAnsi="Times New Roman" w:cs="Times New Roman"/>
-          <w:color w:val="202124"/>
-          <w:sz w:val="28"/>
-          <w:szCs w:val="28"/>
-          <w:lang w:val="uk-UA"/>
-        </w:rPr>
-        <w:t>sudo</w:t>
-      </w:r>
-      <w:proofErr w:type="spellEnd"/>
-      <w:r>
-        <w:rPr>
-          <w:rStyle w:val="y2iqfc"/>
-          <w:rFonts w:ascii="Times New Roman" w:hAnsi="Times New Roman" w:cs="Times New Roman"/>
-          <w:color w:val="202124"/>
-          <w:sz w:val="28"/>
-          <w:szCs w:val="28"/>
-          <w:lang w:val="uk-UA"/>
-        </w:rPr>
-        <w:t xml:space="preserve"> </w:t>
-      </w:r>
-      <w:proofErr w:type="spellStart"/>
-      <w:r>
-        <w:rPr>
-          <w:rStyle w:val="y2iqfc"/>
-          <w:rFonts w:ascii="Times New Roman" w:hAnsi="Times New Roman" w:cs="Times New Roman"/>
-          <w:color w:val="202124"/>
-          <w:sz w:val="28"/>
-          <w:szCs w:val="28"/>
-          <w:lang w:val="uk-UA"/>
-        </w:rPr>
-        <w:t>systemctl</w:t>
-      </w:r>
-      <w:proofErr w:type="spellEnd"/>
-      <w:r>
-        <w:rPr>
-          <w:rStyle w:val="y2iqfc"/>
-          <w:rFonts w:ascii="Times New Roman" w:hAnsi="Times New Roman" w:cs="Times New Roman"/>
-          <w:color w:val="202124"/>
-          <w:sz w:val="28"/>
-          <w:szCs w:val="28"/>
-          <w:lang w:val="uk-UA"/>
-        </w:rPr>
-        <w:t xml:space="preserve"> </w:t>
-      </w:r>
-      <w:proofErr w:type="spellStart"/>
-      <w:r>
-        <w:rPr>
-          <w:rStyle w:val="y2iqfc"/>
-          <w:rFonts w:ascii="Times New Roman" w:hAnsi="Times New Roman" w:cs="Times New Roman"/>
-          <w:color w:val="202124"/>
-          <w:sz w:val="28"/>
-          <w:szCs w:val="28"/>
-          <w:lang w:val="uk-UA"/>
-        </w:rPr>
-        <w:t>start</w:t>
-      </w:r>
-      <w:proofErr w:type="spellEnd"/>
-      <w:r>
-        <w:rPr>
-          <w:rStyle w:val="y2iqfc"/>
-          <w:rFonts w:ascii="Times New Roman" w:hAnsi="Times New Roman" w:cs="Times New Roman"/>
-          <w:color w:val="202124"/>
-          <w:sz w:val="28"/>
-          <w:szCs w:val="28"/>
-          <w:lang w:val="uk-UA"/>
-        </w:rPr>
-        <w:t xml:space="preserve"> </w:t>
-      </w:r>
-      <w:proofErr w:type="spellStart"/>
-      <w:r>
-        <w:rPr>
-          <w:rStyle w:val="y2iqfc"/>
-          <w:rFonts w:ascii="Times New Roman" w:hAnsi="Times New Roman" w:cs="Times New Roman"/>
-          <w:color w:val="202124"/>
-          <w:sz w:val="28"/>
-          <w:szCs w:val="28"/>
-          <w:lang w:val="uk-UA"/>
-        </w:rPr>
-        <w:t>jenkins</w:t>
-      </w:r>
-      <w:proofErr w:type="spellEnd"/>
+        <w:t>sudo systemctl start jenkins</w:t>
+      </w:r>
     </w:p>
     <w:p>
       <w:pPr>
@@ -2254,19 +1591,11 @@
           <w:lang w:val="uk-UA"/>
         </w:rPr>
       </w:pPr>
-      <w:proofErr w:type="spellStart"/>
-      <w:r>
-        <w:rPr>
-          <w:lang w:val="uk-UA"/>
-        </w:rPr>
-        <w:t>Розблукування</w:t>
-      </w:r>
-      <w:proofErr w:type="spellEnd"/>
-      <w:r>
-        <w:rPr>
-          <w:lang w:val="uk-UA"/>
-        </w:rPr>
-        <w:t xml:space="preserve"> </w:t>
+      <w:r>
+        <w:rPr>
+          <w:lang w:val="uk-UA"/>
+        </w:rPr>
+        <w:t xml:space="preserve">Розблукування </w:t>
       </w:r>
       <w:r>
         <w:t>Jenkins</w:t>
@@ -2366,7 +1695,6 @@
         </w:rPr>
         <w:t xml:space="preserve">Для цього пишемо команду </w:t>
       </w:r>
-      <w:proofErr w:type="spellStart"/>
       <w:r>
         <w:rPr>
           <w:color w:val="auto"/>
@@ -2375,7 +1703,6 @@
         </w:rPr>
         <w:t>sudo</w:t>
       </w:r>
-      <w:proofErr w:type="spellEnd"/>
       <w:r>
         <w:rPr>
           <w:color w:val="auto"/>
@@ -2402,7 +1729,6 @@
         </w:rPr>
         <w:t xml:space="preserve"> /</w:t>
       </w:r>
-      <w:proofErr w:type="spellStart"/>
       <w:r>
         <w:rPr>
           <w:color w:val="auto"/>
@@ -2411,7 +1737,6 @@
         </w:rPr>
         <w:t>var</w:t>
       </w:r>
-      <w:proofErr w:type="spellEnd"/>
       <w:r>
         <w:rPr>
           <w:color w:val="auto"/>
@@ -2438,7 +1763,6 @@
         </w:rPr>
         <w:t>/</w:t>
       </w:r>
-      <w:proofErr w:type="spellStart"/>
       <w:r>
         <w:rPr>
           <w:color w:val="auto"/>
@@ -2447,7 +1771,6 @@
         </w:rPr>
         <w:t>jenkins</w:t>
       </w:r>
-      <w:proofErr w:type="spellEnd"/>
       <w:r>
         <w:rPr>
           <w:color w:val="auto"/>
@@ -2474,7 +1797,6 @@
         </w:rPr>
         <w:t>/</w:t>
       </w:r>
-      <w:proofErr w:type="spellStart"/>
       <w:r>
         <w:rPr>
           <w:color w:val="auto"/>
@@ -2483,7 +1805,6 @@
         </w:rPr>
         <w:t>initialAdminPassword</w:t>
       </w:r>
-      <w:proofErr w:type="spellEnd"/>
       <w:r>
         <w:rPr>
           <w:color w:val="auto"/>
@@ -2616,39 +1937,7 @@
           <w:szCs w:val="28"/>
           <w:lang w:val="uk-UA"/>
         </w:rPr>
-        <w:t xml:space="preserve">Заходим в ВМ </w:t>
-      </w:r>
-      <w:proofErr w:type="spellStart"/>
-      <w:r>
-        <w:rPr>
-          <w:szCs w:val="28"/>
-          <w:lang w:val="uk-UA"/>
-        </w:rPr>
-        <w:t>готовую</w:t>
-      </w:r>
-      <w:proofErr w:type="spellEnd"/>
-      <w:r>
-        <w:rPr>
-          <w:szCs w:val="28"/>
-          <w:lang w:val="uk-UA"/>
-        </w:rPr>
-        <w:t xml:space="preserve"> в 3 </w:t>
-      </w:r>
-      <w:proofErr w:type="spellStart"/>
-      <w:r>
-        <w:rPr>
-          <w:szCs w:val="28"/>
-          <w:lang w:val="uk-UA"/>
-        </w:rPr>
-        <w:t>лабе</w:t>
-      </w:r>
-      <w:proofErr w:type="spellEnd"/>
-      <w:r>
-        <w:rPr>
-          <w:szCs w:val="28"/>
-          <w:lang w:val="uk-UA"/>
-        </w:rPr>
-        <w:t>(</w:t>
+        <w:t>Заходим в ВМ готовую в 3 лабе(</w:t>
       </w:r>
       <w:r>
         <w:rPr>
@@ -2663,14 +1952,12 @@
         </w:rPr>
         <w:t xml:space="preserve">) и нажимаем </w:t>
       </w:r>
-      <w:proofErr w:type="spellStart"/>
       <w:r>
         <w:rPr>
           <w:szCs w:val="28"/>
         </w:rPr>
         <w:t>ssh</w:t>
       </w:r>
-      <w:proofErr w:type="spellEnd"/>
     </w:p>
     <w:p>
       <w:pPr>
@@ -2756,35 +2043,18 @@
         </w:rPr>
         <w:t>6)</w:t>
       </w:r>
-      <w:proofErr w:type="spellStart"/>
-      <w:r>
-        <w:rPr>
-          <w:szCs w:val="28"/>
-          <w:lang w:val="uk-UA"/>
-        </w:rPr>
-        <w:t>Устанавливаем</w:t>
-      </w:r>
-      <w:proofErr w:type="spellEnd"/>
-      <w:r>
-        <w:rPr>
-          <w:szCs w:val="28"/>
-          <w:lang w:val="uk-UA"/>
-        </w:rPr>
-        <w:t xml:space="preserve"> </w:t>
-      </w:r>
-      <w:proofErr w:type="spellStart"/>
-      <w:r>
-        <w:rPr>
-          <w:szCs w:val="28"/>
-        </w:rPr>
-        <w:t>git</w:t>
-      </w:r>
-      <w:proofErr w:type="spellEnd"/>
-      <w:r>
-        <w:rPr>
-          <w:szCs w:val="28"/>
-        </w:rPr>
-        <w:t xml:space="preserve"> </w:t>
+      <w:r>
+        <w:rPr>
+          <w:szCs w:val="28"/>
+          <w:lang w:val="uk-UA"/>
+        </w:rPr>
+        <w:t xml:space="preserve">Устанавливаем </w:t>
+      </w:r>
+      <w:r>
+        <w:rPr>
+          <w:szCs w:val="28"/>
+        </w:rPr>
+        <w:t xml:space="preserve">git </w:t>
       </w:r>
       <w:r>
         <w:rPr>
@@ -2814,42 +2084,12 @@
         </w:rPr>
         <w:t>Пропис</w:t>
       </w:r>
-      <w:proofErr w:type="spellStart"/>
-      <w:r>
-        <w:rPr>
-          <w:szCs w:val="28"/>
-        </w:rPr>
-        <w:t>ываем</w:t>
-      </w:r>
-      <w:proofErr w:type="spellEnd"/>
-      <w:r>
-        <w:rPr>
-          <w:szCs w:val="28"/>
-        </w:rPr>
-        <w:t xml:space="preserve"> </w:t>
-      </w:r>
-      <w:proofErr w:type="spellStart"/>
-      <w:r>
-        <w:rPr>
-          <w:szCs w:val="28"/>
-        </w:rPr>
-        <w:t>sudo</w:t>
-      </w:r>
-      <w:proofErr w:type="spellEnd"/>
-      <w:r>
-        <w:rPr>
-          <w:szCs w:val="28"/>
-        </w:rPr>
-        <w:t xml:space="preserve"> apt install </w:t>
-      </w:r>
-      <w:proofErr w:type="spellStart"/>
-      <w:r>
-        <w:rPr>
-          <w:szCs w:val="28"/>
-        </w:rPr>
-        <w:t>git</w:t>
-      </w:r>
-      <w:proofErr w:type="spellEnd"/>
+      <w:r>
+        <w:rPr>
+          <w:szCs w:val="28"/>
+        </w:rPr>
+        <w:t>ываем sudo apt install git</w:t>
+      </w:r>
     </w:p>
     <w:p>
       <w:pPr>
@@ -2954,21 +2194,18 @@
           <w:szCs w:val="28"/>
           <w:lang w:val="uk-UA"/>
         </w:rPr>
-        <w:t xml:space="preserve">и </w:t>
-      </w:r>
-      <w:proofErr w:type="spellStart"/>
-      <w:r>
-        <w:rPr>
-          <w:szCs w:val="28"/>
-          <w:lang w:val="uk-UA"/>
-        </w:rPr>
-        <w:t>устанавливаем</w:t>
-      </w:r>
-      <w:proofErr w:type="spellEnd"/>
-      <w:r>
-        <w:rPr>
-          <w:szCs w:val="28"/>
-          <w:lang w:val="uk-UA"/>
+        <w:t xml:space="preserve">и устанавливаем </w:t>
+      </w:r>
+      <w:r>
+        <w:rPr>
+          <w:szCs w:val="28"/>
+        </w:rPr>
+        <w:t>plugin</w:t>
+      </w:r>
+      <w:r>
+        <w:rPr>
+          <w:szCs w:val="28"/>
+          <w:lang w:val="ru-RU"/>
         </w:rPr>
         <w:t xml:space="preserve"> </w:t>
       </w:r>
@@ -2976,23 +2213,8 @@
         <w:rPr>
           <w:szCs w:val="28"/>
         </w:rPr>
-        <w:t>plugin</w:t>
-      </w:r>
-      <w:r>
-        <w:rPr>
-          <w:szCs w:val="28"/>
-          <w:lang w:val="ru-RU"/>
-        </w:rPr>
-        <w:t xml:space="preserve"> </w:t>
-      </w:r>
-      <w:proofErr w:type="spellStart"/>
-      <w:r>
-        <w:rPr>
-          <w:szCs w:val="28"/>
-        </w:rPr>
         <w:t>git</w:t>
       </w:r>
-      <w:proofErr w:type="spellEnd"/>
     </w:p>
     <w:p>
       <w:pPr>
@@ -3170,112 +2392,39 @@
           <w:lang w:val="ru-RU"/>
         </w:rPr>
       </w:pPr>
-      <w:proofErr w:type="spellStart"/>
-      <w:r>
-        <w:rPr>
-          <w:szCs w:val="28"/>
-          <w:lang w:val="uk-UA"/>
-        </w:rPr>
-        <w:t>Далее</w:t>
-      </w:r>
-      <w:proofErr w:type="spellEnd"/>
-      <w:r>
-        <w:rPr>
-          <w:szCs w:val="28"/>
-          <w:lang w:val="uk-UA"/>
-        </w:rPr>
-        <w:t xml:space="preserve"> заходим на </w:t>
-      </w:r>
-      <w:proofErr w:type="spellStart"/>
-      <w:r>
-        <w:rPr>
-          <w:szCs w:val="28"/>
-          <w:lang w:val="uk-UA"/>
-        </w:rPr>
-        <w:t>главную</w:t>
-      </w:r>
-      <w:proofErr w:type="spellEnd"/>
-      <w:r>
-        <w:rPr>
-          <w:szCs w:val="28"/>
-          <w:lang w:val="uk-UA"/>
+      <w:r>
+        <w:rPr>
+          <w:szCs w:val="28"/>
+          <w:lang w:val="uk-UA"/>
+        </w:rPr>
+        <w:t xml:space="preserve">Далее заходим на главную страницу </w:t>
+      </w:r>
+      <w:r>
+        <w:rPr>
+          <w:szCs w:val="28"/>
+        </w:rPr>
+        <w:t>Jenkins</w:t>
+      </w:r>
+      <w:r>
+        <w:rPr>
+          <w:szCs w:val="28"/>
+          <w:lang w:val="ru-RU"/>
         </w:rPr>
         <w:t xml:space="preserve"> </w:t>
       </w:r>
-      <w:proofErr w:type="spellStart"/>
-      <w:r>
-        <w:rPr>
-          <w:szCs w:val="28"/>
-          <w:lang w:val="uk-UA"/>
-        </w:rPr>
-        <w:t>страницу</w:t>
-      </w:r>
-      <w:proofErr w:type="spellEnd"/>
-      <w:r>
-        <w:rPr>
-          <w:szCs w:val="28"/>
-          <w:lang w:val="uk-UA"/>
-        </w:rPr>
-        <w:t xml:space="preserve"> </w:t>
-      </w:r>
-      <w:r>
-        <w:rPr>
-          <w:szCs w:val="28"/>
-        </w:rPr>
-        <w:t>Jenkins</w:t>
-      </w:r>
-      <w:r>
-        <w:rPr>
-          <w:szCs w:val="28"/>
-          <w:lang w:val="ru-RU"/>
-        </w:rPr>
-        <w:t xml:space="preserve"> </w:t>
-      </w:r>
-      <w:r>
-        <w:rPr>
-          <w:szCs w:val="28"/>
-          <w:lang w:val="uk-UA"/>
-        </w:rPr>
-        <w:t xml:space="preserve">и </w:t>
-      </w:r>
-      <w:proofErr w:type="spellStart"/>
-      <w:r>
-        <w:rPr>
-          <w:szCs w:val="28"/>
-          <w:lang w:val="uk-UA"/>
-        </w:rPr>
-        <w:t>создаем</w:t>
-      </w:r>
-      <w:proofErr w:type="spellEnd"/>
-      <w:r>
-        <w:rPr>
-          <w:szCs w:val="28"/>
-          <w:lang w:val="uk-UA"/>
-        </w:rPr>
-        <w:t xml:space="preserve"> </w:t>
-      </w:r>
-      <w:proofErr w:type="spellStart"/>
-      <w:r>
-        <w:rPr>
-          <w:szCs w:val="28"/>
-          <w:lang w:val="uk-UA"/>
-        </w:rPr>
-        <w:t>нов</w:t>
-      </w:r>
-      <w:r>
-        <w:rPr>
-          <w:szCs w:val="28"/>
-          <w:lang w:val="ru-RU"/>
-        </w:rPr>
-        <w:t>ый</w:t>
-      </w:r>
-      <w:proofErr w:type="spellEnd"/>
-      <w:r>
-        <w:rPr>
-          <w:szCs w:val="28"/>
-          <w:lang w:val="ru-RU"/>
-        </w:rPr>
-        <w:t xml:space="preserve"> </w:t>
+      <w:r>
+        <w:rPr>
+          <w:szCs w:val="28"/>
+          <w:lang w:val="uk-UA"/>
+        </w:rPr>
+        <w:t>и создаем нов</w:t>
+      </w:r>
+      <w:r>
+        <w:rPr>
+          <w:szCs w:val="28"/>
+          <w:lang w:val="ru-RU"/>
+        </w:rPr>
+        <w:t xml:space="preserve">ый </w:t>
       </w:r>
       <w:r>
         <w:rPr>
@@ -3347,55 +2496,14 @@
           <w:szCs w:val="28"/>
           <w:lang w:val="uk-UA"/>
         </w:rPr>
-        <w:t xml:space="preserve">Пишем </w:t>
-      </w:r>
-      <w:proofErr w:type="spellStart"/>
-      <w:r>
-        <w:rPr>
-          <w:szCs w:val="28"/>
-          <w:lang w:val="uk-UA"/>
-        </w:rPr>
-        <w:t>название</w:t>
-      </w:r>
-      <w:proofErr w:type="spellEnd"/>
-      <w:r>
-        <w:rPr>
-          <w:szCs w:val="28"/>
-          <w:lang w:val="uk-UA"/>
-        </w:rPr>
-        <w:t xml:space="preserve"> </w:t>
-      </w:r>
-      <w:proofErr w:type="spellStart"/>
-      <w:r>
-        <w:rPr>
-          <w:szCs w:val="28"/>
-          <w:lang w:val="uk-UA"/>
-        </w:rPr>
-        <w:t>вашего</w:t>
-      </w:r>
-      <w:proofErr w:type="spellEnd"/>
-      <w:r>
-        <w:rPr>
-          <w:szCs w:val="28"/>
-          <w:lang w:val="uk-UA"/>
-        </w:rPr>
-        <w:t xml:space="preserve"> про</w:t>
-      </w:r>
-      <w:proofErr w:type="spellStart"/>
-      <w:r>
-        <w:rPr>
-          <w:szCs w:val="28"/>
-          <w:lang w:val="ru-RU"/>
-        </w:rPr>
-        <w:t>экта</w:t>
-      </w:r>
-      <w:proofErr w:type="spellEnd"/>
-      <w:r>
-        <w:rPr>
-          <w:szCs w:val="28"/>
-          <w:lang w:val="ru-RU"/>
-        </w:rPr>
-        <w:t>(любое) и создаем задачу со свободной конфигурацией</w:t>
+        <w:t>Пишем название вашего про</w:t>
+      </w:r>
+      <w:r>
+        <w:rPr>
+          <w:szCs w:val="28"/>
+          <w:lang w:val="ru-RU"/>
+        </w:rPr>
+        <w:t>экта(любое) и создаем задачу со свободной конфигурацией</w:t>
       </w:r>
     </w:p>
     <w:p>
@@ -3484,14 +2592,12 @@
         </w:rPr>
         <w:t xml:space="preserve">в </w:t>
       </w:r>
-      <w:proofErr w:type="spellStart"/>
       <w:r>
         <w:rPr>
           <w:szCs w:val="28"/>
         </w:rPr>
         <w:t>ssh</w:t>
       </w:r>
-      <w:proofErr w:type="spellEnd"/>
       <w:r>
         <w:rPr>
           <w:szCs w:val="28"/>
@@ -3519,14 +2625,12 @@
         </w:rPr>
         <w:t xml:space="preserve">для </w:t>
       </w:r>
-      <w:proofErr w:type="spellStart"/>
       <w:r>
         <w:rPr>
           <w:szCs w:val="28"/>
         </w:rPr>
         <w:t>github</w:t>
       </w:r>
-      <w:proofErr w:type="spellEnd"/>
       <w:r>
         <w:rPr>
           <w:szCs w:val="28"/>
@@ -3534,71 +2638,172 @@
         </w:rPr>
         <w:t xml:space="preserve"> </w:t>
       </w:r>
-      <w:proofErr w:type="spellStart"/>
-      <w:r>
-        <w:rPr>
-          <w:szCs w:val="28"/>
-          <w:lang w:val="uk-UA"/>
-        </w:rPr>
-        <w:t>командой</w:t>
-      </w:r>
-      <w:proofErr w:type="spellEnd"/>
-      <w:r>
-        <w:rPr>
-          <w:szCs w:val="28"/>
-          <w:lang w:val="uk-UA"/>
+      <w:r>
+        <w:rPr>
+          <w:szCs w:val="28"/>
+          <w:lang w:val="uk-UA"/>
+        </w:rPr>
+        <w:t xml:space="preserve">командой </w:t>
+      </w:r>
+      <w:r>
+        <w:rPr>
+          <w:szCs w:val="28"/>
+        </w:rPr>
+        <w:t>ssh</w:t>
+      </w:r>
+      <w:r>
+        <w:rPr>
+          <w:szCs w:val="28"/>
+          <w:lang w:val="ru-RU"/>
+        </w:rPr>
+        <w:t>-</w:t>
+      </w:r>
+      <w:r>
+        <w:rPr>
+          <w:szCs w:val="28"/>
+        </w:rPr>
+        <w:t>keygen</w:t>
+      </w:r>
+    </w:p>
+    <w:p>
+      <w:pPr>
+        <w:ind w:left="0"/>
+        <w:rPr>
+          <w:szCs w:val="28"/>
+          <w:lang w:val="ru-RU"/>
+        </w:rPr>
+      </w:pPr>
+      <w:r>
+        <w:rPr>
+          <w:szCs w:val="28"/>
+          <w:lang w:val="uk-UA"/>
+        </w:rPr>
+        <w:t>Получаем 2 ключа id</w:t>
+      </w:r>
+      <w:r>
+        <w:rPr>
+          <w:szCs w:val="28"/>
+          <w:lang w:val="ru-RU"/>
+        </w:rPr>
+        <w:t>_</w:t>
+      </w:r>
+      <w:r>
+        <w:rPr>
+          <w:szCs w:val="28"/>
+        </w:rPr>
+        <w:t>rsa</w:t>
+      </w:r>
+      <w:r>
+        <w:rPr>
+          <w:szCs w:val="28"/>
+          <w:lang w:val="ru-RU"/>
         </w:rPr>
         <w:t xml:space="preserve"> </w:t>
       </w:r>
-      <w:proofErr w:type="spellStart"/>
+      <w:r>
+        <w:rPr>
+          <w:szCs w:val="28"/>
+          <w:lang w:val="uk-UA"/>
+        </w:rPr>
+        <w:t>id</w:t>
+      </w:r>
+      <w:r>
+        <w:rPr>
+          <w:szCs w:val="28"/>
+          <w:lang w:val="ru-RU"/>
+        </w:rPr>
+        <w:t>_</w:t>
+      </w:r>
+      <w:r>
+        <w:rPr>
+          <w:szCs w:val="28"/>
+        </w:rPr>
+        <w:t>rsa</w:t>
+      </w:r>
+      <w:r>
+        <w:rPr>
+          <w:szCs w:val="28"/>
+          <w:lang w:val="ru-RU"/>
+        </w:rPr>
+        <w:t>.</w:t>
+      </w:r>
+      <w:r>
+        <w:rPr>
+          <w:szCs w:val="28"/>
+        </w:rPr>
+        <w:t>pub</w:t>
+      </w:r>
+    </w:p>
+    <w:p>
+      <w:pPr>
+        <w:ind w:left="0"/>
+        <w:rPr>
+          <w:szCs w:val="28"/>
+          <w:lang w:val="ru-RU"/>
+        </w:rPr>
+      </w:pPr>
+      <w:r>
+        <w:rPr>
+          <w:szCs w:val="28"/>
+          <w:lang w:val="ru-RU"/>
+        </w:rPr>
+        <w:t>Чтобы их посмотреть нужно зайти в нужный репозиторий командой</w:t>
+      </w:r>
+    </w:p>
+    <w:p>
+      <w:pPr>
+        <w:ind w:left="0"/>
+        <w:rPr>
+          <w:szCs w:val="28"/>
+          <w:lang w:val="ru-RU"/>
+        </w:rPr>
+      </w:pPr>
+      <w:r>
+        <w:rPr>
+          <w:szCs w:val="28"/>
+        </w:rPr>
+        <w:t>cd</w:t>
+      </w:r>
+      <w:r>
+        <w:rPr>
+          <w:szCs w:val="28"/>
+          <w:lang w:val="ru-RU"/>
+        </w:rPr>
+        <w:t xml:space="preserve"> .</w:t>
+      </w:r>
       <w:r>
         <w:rPr>
           <w:szCs w:val="28"/>
         </w:rPr>
         <w:t>ssh</w:t>
       </w:r>
-      <w:proofErr w:type="spellEnd"/>
-      <w:r>
-        <w:rPr>
-          <w:szCs w:val="28"/>
-          <w:lang w:val="ru-RU"/>
-        </w:rPr>
-        <w:t>-</w:t>
-      </w:r>
-      <w:proofErr w:type="spellStart"/>
-      <w:r>
-        <w:rPr>
-          <w:szCs w:val="28"/>
-        </w:rPr>
-        <w:t>keygen</w:t>
-      </w:r>
-      <w:proofErr w:type="spellEnd"/>
-    </w:p>
-    <w:p>
-      <w:pPr>
-        <w:ind w:left="0"/>
-        <w:rPr>
-          <w:szCs w:val="28"/>
-          <w:lang w:val="ru-RU"/>
-        </w:rPr>
-      </w:pPr>
-      <w:proofErr w:type="spellStart"/>
-      <w:r>
-        <w:rPr>
-          <w:szCs w:val="28"/>
-          <w:lang w:val="uk-UA"/>
-        </w:rPr>
-        <w:t>Получаем</w:t>
-      </w:r>
-      <w:proofErr w:type="spellEnd"/>
-      <w:r>
-        <w:rPr>
-          <w:szCs w:val="28"/>
-          <w:lang w:val="uk-UA"/>
-        </w:rPr>
-        <w:t xml:space="preserve"> 2 ключа </w:t>
-      </w:r>
-      <w:proofErr w:type="spellStart"/>
+      <w:r>
+        <w:rPr>
+          <w:szCs w:val="28"/>
+          <w:lang w:val="ru-RU"/>
+        </w:rPr>
+        <w:t xml:space="preserve"> </w:t>
+      </w:r>
+      <w:r>
+        <w:rPr>
+          <w:szCs w:val="28"/>
+          <w:lang w:val="uk-UA"/>
+        </w:rPr>
+        <w:t xml:space="preserve">а потом </w:t>
+      </w:r>
+      <w:r>
+        <w:rPr>
+          <w:szCs w:val="28"/>
+        </w:rPr>
+        <w:t>cat</w:t>
+      </w:r>
+      <w:r>
+        <w:rPr>
+          <w:szCs w:val="28"/>
+          <w:lang w:val="ru-RU"/>
+        </w:rPr>
+        <w:t xml:space="preserve"> </w:t>
+      </w:r>
       <w:r>
         <w:rPr>
           <w:szCs w:val="28"/>
@@ -3606,7 +2811,6 @@
         </w:rPr>
         <w:t>id</w:t>
       </w:r>
-      <w:proofErr w:type="spellEnd"/>
       <w:r>
         <w:rPr>
           <w:szCs w:val="28"/>
@@ -3614,14 +2818,12 @@
         </w:rPr>
         <w:t>_</w:t>
       </w:r>
-      <w:proofErr w:type="spellStart"/>
       <w:r>
         <w:rPr>
           <w:szCs w:val="28"/>
         </w:rPr>
         <w:t>rsa</w:t>
       </w:r>
-      <w:proofErr w:type="spellEnd"/>
       <w:r>
         <w:rPr>
           <w:szCs w:val="28"/>
@@ -3629,7 +2831,26 @@
         </w:rPr>
         <w:t xml:space="preserve"> </w:t>
       </w:r>
-      <w:proofErr w:type="spellStart"/>
+      <w:r>
+        <w:rPr>
+          <w:szCs w:val="28"/>
+          <w:lang w:val="uk-UA"/>
+        </w:rPr>
+        <w:t xml:space="preserve">и </w:t>
+      </w:r>
+      <w:r>
+        <w:rPr>
+          <w:szCs w:val="28"/>
+        </w:rPr>
+        <w:t>cat</w:t>
+      </w:r>
+      <w:r>
+        <w:rPr>
+          <w:szCs w:val="28"/>
+          <w:lang w:val="ru-RU"/>
+        </w:rPr>
+        <w:t xml:space="preserve"> </w:t>
+      </w:r>
       <w:r>
         <w:rPr>
           <w:szCs w:val="28"/>
@@ -3637,7 +2858,6 @@
         </w:rPr>
         <w:t>id</w:t>
       </w:r>
-      <w:proofErr w:type="spellEnd"/>
       <w:r>
         <w:rPr>
           <w:szCs w:val="28"/>
@@ -3645,14 +2865,12 @@
         </w:rPr>
         <w:t>_</w:t>
       </w:r>
-      <w:proofErr w:type="spellStart"/>
       <w:r>
         <w:rPr>
           <w:szCs w:val="28"/>
         </w:rPr>
         <w:t>rsa</w:t>
       </w:r>
-      <w:proofErr w:type="spellEnd"/>
       <w:r>
         <w:rPr>
           <w:szCs w:val="28"/>
@@ -3670,244 +2888,13 @@
     <w:p>
       <w:pPr>
         <w:ind w:left="0"/>
-        <w:rPr>
-          <w:szCs w:val="28"/>
-          <w:lang w:val="ru-RU"/>
-        </w:rPr>
-      </w:pPr>
-      <w:r>
-        <w:rPr>
-          <w:szCs w:val="28"/>
-          <w:lang w:val="ru-RU"/>
-        </w:rPr>
-        <w:t xml:space="preserve">Чтобы их посмотреть нужно зайти в нужный </w:t>
-      </w:r>
-      <w:proofErr w:type="spellStart"/>
-      <w:r>
-        <w:rPr>
-          <w:szCs w:val="28"/>
-          <w:lang w:val="ru-RU"/>
-        </w:rPr>
-        <w:t>репозиторий</w:t>
-      </w:r>
-      <w:proofErr w:type="spellEnd"/>
-      <w:r>
-        <w:rPr>
-          <w:szCs w:val="28"/>
-          <w:lang w:val="ru-RU"/>
-        </w:rPr>
-        <w:t xml:space="preserve"> командой</w:t>
-      </w:r>
-    </w:p>
-    <w:p>
-      <w:pPr>
-        <w:ind w:left="0"/>
-        <w:rPr>
-          <w:szCs w:val="28"/>
-          <w:lang w:val="ru-RU"/>
-        </w:rPr>
-      </w:pPr>
-      <w:proofErr w:type="gramStart"/>
-      <w:r>
-        <w:rPr>
-          <w:szCs w:val="28"/>
-        </w:rPr>
-        <w:t>cd</w:t>
-      </w:r>
-      <w:proofErr w:type="gramEnd"/>
-      <w:r>
-        <w:rPr>
-          <w:szCs w:val="28"/>
-          <w:lang w:val="ru-RU"/>
-        </w:rPr>
-        <w:t xml:space="preserve"> .</w:t>
-      </w:r>
-      <w:proofErr w:type="spellStart"/>
-      <w:r>
-        <w:rPr>
-          <w:szCs w:val="28"/>
-        </w:rPr>
-        <w:t>ssh</w:t>
-      </w:r>
-      <w:proofErr w:type="spellEnd"/>
-      <w:r>
-        <w:rPr>
-          <w:szCs w:val="28"/>
-          <w:lang w:val="ru-RU"/>
-        </w:rPr>
-        <w:t xml:space="preserve"> </w:t>
-      </w:r>
-      <w:r>
-        <w:rPr>
-          <w:szCs w:val="28"/>
-          <w:lang w:val="uk-UA"/>
-        </w:rPr>
-        <w:t xml:space="preserve">а потом </w:t>
-      </w:r>
-      <w:r>
-        <w:rPr>
-          <w:szCs w:val="28"/>
-        </w:rPr>
-        <w:t>cat</w:t>
-      </w:r>
-      <w:r>
-        <w:rPr>
-          <w:szCs w:val="28"/>
-          <w:lang w:val="ru-RU"/>
-        </w:rPr>
-        <w:t xml:space="preserve"> </w:t>
-      </w:r>
-      <w:proofErr w:type="spellStart"/>
-      <w:r>
-        <w:rPr>
-          <w:szCs w:val="28"/>
-          <w:lang w:val="uk-UA"/>
-        </w:rPr>
-        <w:t>id</w:t>
-      </w:r>
-      <w:proofErr w:type="spellEnd"/>
-      <w:r>
-        <w:rPr>
-          <w:szCs w:val="28"/>
-          <w:lang w:val="ru-RU"/>
-        </w:rPr>
-        <w:t>_</w:t>
-      </w:r>
-      <w:proofErr w:type="spellStart"/>
-      <w:r>
-        <w:rPr>
-          <w:szCs w:val="28"/>
-        </w:rPr>
-        <w:t>rsa</w:t>
-      </w:r>
-      <w:proofErr w:type="spellEnd"/>
-      <w:r>
-        <w:rPr>
-          <w:szCs w:val="28"/>
-          <w:lang w:val="ru-RU"/>
-        </w:rPr>
-        <w:t xml:space="preserve"> </w:t>
-      </w:r>
-      <w:r>
-        <w:rPr>
-          <w:szCs w:val="28"/>
-          <w:lang w:val="uk-UA"/>
-        </w:rPr>
-        <w:t xml:space="preserve">и </w:t>
-      </w:r>
-      <w:r>
-        <w:rPr>
-          <w:szCs w:val="28"/>
-        </w:rPr>
-        <w:t>cat</w:t>
-      </w:r>
-      <w:r>
-        <w:rPr>
-          <w:szCs w:val="28"/>
-          <w:lang w:val="ru-RU"/>
-        </w:rPr>
-        <w:t xml:space="preserve"> </w:t>
-      </w:r>
-      <w:proofErr w:type="spellStart"/>
-      <w:r>
-        <w:rPr>
-          <w:szCs w:val="28"/>
-          <w:lang w:val="uk-UA"/>
-        </w:rPr>
-        <w:t>id</w:t>
-      </w:r>
-      <w:proofErr w:type="spellEnd"/>
-      <w:r>
-        <w:rPr>
-          <w:szCs w:val="28"/>
-          <w:lang w:val="ru-RU"/>
-        </w:rPr>
-        <w:t>_</w:t>
-      </w:r>
-      <w:proofErr w:type="spellStart"/>
-      <w:r>
-        <w:rPr>
-          <w:szCs w:val="28"/>
-        </w:rPr>
-        <w:t>rsa</w:t>
-      </w:r>
-      <w:proofErr w:type="spellEnd"/>
-      <w:r>
-        <w:rPr>
-          <w:szCs w:val="28"/>
-          <w:lang w:val="ru-RU"/>
-        </w:rPr>
-        <w:t>.</w:t>
-      </w:r>
-      <w:r>
-        <w:rPr>
-          <w:szCs w:val="28"/>
-        </w:rPr>
-        <w:t>pub</w:t>
-      </w:r>
-    </w:p>
-    <w:p>
-      <w:pPr>
-        <w:ind w:left="0"/>
         <w:jc w:val="center"/>
         <w:rPr>
           <w:szCs w:val="28"/>
         </w:rPr>
       </w:pPr>
-      <w:r>
-        <w:rPr>
-          <w:noProof/>
-          <w:lang w:val="ru-RU" w:eastAsia="ru-RU"/>
-        </w:rPr>
-        <w:drawing>
-          <wp:inline distT="0" distB="0" distL="0" distR="0" wp14:anchorId="45A71559" wp14:editId="35EADD76">
-            <wp:extent cx="5989955" cy="3483614"/>
-            <wp:effectExtent l="0" t="0" r="0" b="2540"/>
-            <wp:docPr id="36" name="Рисунок 36" descr="https://i.imgur.com/8opfLfW.png"/>
-            <wp:cNvGraphicFramePr>
-              <a:graphicFrameLocks xmlns:a="http://schemas.openxmlformats.org/drawingml/2006/main" noChangeAspect="1"/>
-            </wp:cNvGraphicFramePr>
-            <a:graphic xmlns:a="http://schemas.openxmlformats.org/drawingml/2006/main">
-              <a:graphicData uri="http://schemas.openxmlformats.org/drawingml/2006/picture">
-                <pic:pic xmlns:pic="http://schemas.openxmlformats.org/drawingml/2006/picture">
-                  <pic:nvPicPr>
-                    <pic:cNvPr id="0" name="Picture 3" descr="https://i.imgur.com/8opfLfW.png"/>
-                    <pic:cNvPicPr>
-                      <a:picLocks noChangeAspect="1" noChangeArrowheads="1"/>
-                    </pic:cNvPicPr>
-                  </pic:nvPicPr>
-                  <pic:blipFill>
-                    <a:blip r:embed="rId20">
-                      <a:extLst>
-                        <a:ext uri="{28A0092B-C50C-407E-A947-70E740481C1C}">
-                          <a14:useLocalDpi xmlns:a14="http://schemas.microsoft.com/office/drawing/2010/main" val="0"/>
-                        </a:ext>
-                      </a:extLst>
-                    </a:blip>
-                    <a:srcRect/>
-                    <a:stretch>
-                      <a:fillRect/>
-                    </a:stretch>
-                  </pic:blipFill>
-                  <pic:spPr bwMode="auto">
-                    <a:xfrm>
-                      <a:off x="0" y="0"/>
-                      <a:ext cx="5989955" cy="3483614"/>
-                    </a:xfrm>
-                    <a:prstGeom prst="rect">
-                      <a:avLst/>
-                    </a:prstGeom>
-                    <a:noFill/>
-                    <a:ln>
-                      <a:noFill/>
-                    </a:ln>
-                  </pic:spPr>
-                </pic:pic>
-              </a:graphicData>
-            </a:graphic>
-          </wp:inline>
-        </w:drawing>
-      </w:r>
+      <w:bookmarkStart w:id="0" w:name="_GoBack"/>
+      <w:bookmarkEnd w:id="0"/>
     </w:p>
     <w:p>
       <w:pPr>
@@ -3957,14 +2944,12 @@
         </w:rPr>
         <w:t xml:space="preserve">ы вставляем в </w:t>
       </w:r>
-      <w:proofErr w:type="spellStart"/>
       <w:r>
         <w:rPr>
           <w:szCs w:val="28"/>
         </w:rPr>
         <w:t>github</w:t>
       </w:r>
-      <w:proofErr w:type="spellEnd"/>
     </w:p>
     <w:p>
       <w:pPr>
@@ -3988,16 +2973,12 @@
         </w:rPr>
         <w:t xml:space="preserve"> </w:t>
       </w:r>
-      <w:proofErr w:type="spellStart"/>
-      <w:proofErr w:type="gramStart"/>
       <w:r>
         <w:rPr>
           <w:szCs w:val="28"/>
         </w:rPr>
         <w:t>ssh</w:t>
       </w:r>
-      <w:proofErr w:type="spellEnd"/>
-      <w:proofErr w:type="gramEnd"/>
       <w:r>
         <w:rPr>
           <w:szCs w:val="28"/>
@@ -4016,30 +2997,14 @@
           <w:szCs w:val="28"/>
           <w:lang w:val="uk-UA"/>
         </w:rPr>
-        <w:t xml:space="preserve">, </w:t>
-      </w:r>
-      <w:proofErr w:type="spellStart"/>
-      <w:r>
-        <w:rPr>
-          <w:szCs w:val="28"/>
-          <w:lang w:val="uk-UA"/>
-        </w:rPr>
-        <w:t>наз</w:t>
-      </w:r>
-      <w:r>
-        <w:rPr>
-          <w:szCs w:val="28"/>
-          <w:lang w:val="ru-RU"/>
-        </w:rPr>
-        <w:t>ываем</w:t>
-      </w:r>
-      <w:proofErr w:type="spellEnd"/>
-      <w:r>
-        <w:rPr>
-          <w:szCs w:val="28"/>
-          <w:lang w:val="ru-RU"/>
-        </w:rPr>
-        <w:t xml:space="preserve"> как то ключ и вставляем его</w:t>
+        <w:t>, наз</w:t>
+      </w:r>
+      <w:r>
+        <w:rPr>
+          <w:szCs w:val="28"/>
+          <w:lang w:val="ru-RU"/>
+        </w:rPr>
+        <w:t>ываем как то ключ и вставляем его</w:t>
       </w:r>
     </w:p>
     <w:p>
@@ -4056,7 +3021,6 @@
           <w:szCs w:val="28"/>
           <w:lang w:val="ru-RU" w:eastAsia="ru-RU"/>
         </w:rPr>
-        <w:lastRenderedPageBreak/>
         <w:drawing>
           <wp:inline distT="0" distB="0" distL="0" distR="0" wp14:anchorId="0E3EC173" wp14:editId="18901A7E">
             <wp:extent cx="5991225" cy="2562225"/>
@@ -4075,7 +3039,7 @@
                     </pic:cNvPicPr>
                   </pic:nvPicPr>
                   <pic:blipFill>
-                    <a:blip r:embed="rId21">
+                    <a:blip r:embed="rId20">
                       <a:extLst>
                         <a:ext uri="{28A0092B-C50C-407E-A947-70E740481C1C}">
                           <a14:useLocalDpi xmlns:a14="http://schemas.microsoft.com/office/drawing/2010/main" val="0"/>
@@ -4150,55 +3114,43 @@
         </w:rPr>
         <w:t xml:space="preserve"> </w:t>
       </w:r>
-      <w:proofErr w:type="spellStart"/>
-      <w:r>
-        <w:rPr>
-          <w:szCs w:val="28"/>
-          <w:lang w:val="uk-UA"/>
-        </w:rPr>
-        <w:t>следующим</w:t>
-      </w:r>
-      <w:proofErr w:type="spellEnd"/>
-      <w:r>
-        <w:rPr>
-          <w:szCs w:val="28"/>
-          <w:lang w:val="uk-UA"/>
-        </w:rPr>
-        <w:t xml:space="preserve"> образом</w:t>
-      </w:r>
-    </w:p>
-    <w:p>
-      <w:pPr>
-        <w:pStyle w:val="a4"/>
-        <w:ind w:left="0"/>
-        <w:rPr>
-          <w:szCs w:val="28"/>
-          <w:lang w:val="uk-UA"/>
-        </w:rPr>
-      </w:pPr>
-      <w:r>
-        <w:rPr>
-          <w:szCs w:val="28"/>
-          <w:lang w:val="uk-UA"/>
-        </w:rPr>
-        <w:t xml:space="preserve">Заходим в наш </w:t>
-      </w:r>
-      <w:proofErr w:type="spellStart"/>
-      <w:r>
-        <w:rPr>
-          <w:szCs w:val="28"/>
-          <w:lang w:val="uk-UA"/>
-        </w:rPr>
-        <w:t>создан</w:t>
-      </w:r>
-      <w:r>
-        <w:rPr>
-          <w:szCs w:val="28"/>
-          <w:lang w:val="ru-RU"/>
-        </w:rPr>
-        <w:t>ый</w:t>
-      </w:r>
-      <w:proofErr w:type="spellEnd"/>
+      <w:r>
+        <w:rPr>
+          <w:szCs w:val="28"/>
+          <w:lang w:val="uk-UA"/>
+        </w:rPr>
+        <w:t>следующим образом</w:t>
+      </w:r>
+    </w:p>
+    <w:p>
+      <w:pPr>
+        <w:pStyle w:val="a4"/>
+        <w:ind w:left="0"/>
+        <w:rPr>
+          <w:szCs w:val="28"/>
+          <w:lang w:val="uk-UA"/>
+        </w:rPr>
+      </w:pPr>
+      <w:r>
+        <w:rPr>
+          <w:szCs w:val="28"/>
+          <w:lang w:val="uk-UA"/>
+        </w:rPr>
+        <w:t>Заходим в наш создан</w:t>
+      </w:r>
+      <w:r>
+        <w:rPr>
+          <w:szCs w:val="28"/>
+          <w:lang w:val="ru-RU"/>
+        </w:rPr>
+        <w:t xml:space="preserve">ый </w:t>
+      </w:r>
+      <w:r>
+        <w:rPr>
+          <w:szCs w:val="28"/>
+        </w:rPr>
+        <w:t>item</w:t>
+      </w:r>
       <w:r>
         <w:rPr>
           <w:szCs w:val="28"/>
@@ -4209,38 +3161,9 @@
       <w:r>
         <w:rPr>
           <w:szCs w:val="28"/>
-        </w:rPr>
-        <w:t>item</w:t>
-      </w:r>
-      <w:r>
-        <w:rPr>
-          <w:szCs w:val="28"/>
-          <w:lang w:val="ru-RU"/>
-        </w:rPr>
-        <w:t xml:space="preserve"> </w:t>
-      </w:r>
-      <w:r>
-        <w:rPr>
-          <w:szCs w:val="28"/>
-          <w:lang w:val="uk-UA"/>
-        </w:rPr>
-        <w:t xml:space="preserve">и </w:t>
-      </w:r>
-      <w:proofErr w:type="spellStart"/>
-      <w:r>
-        <w:rPr>
-          <w:szCs w:val="28"/>
-          <w:lang w:val="uk-UA"/>
-        </w:rPr>
-        <w:t>нажимаем</w:t>
-      </w:r>
-      <w:proofErr w:type="spellEnd"/>
-      <w:r>
-        <w:rPr>
-          <w:szCs w:val="28"/>
-          <w:lang w:val="uk-UA"/>
-        </w:rPr>
-        <w:t xml:space="preserve"> настройки</w:t>
+          <w:lang w:val="uk-UA"/>
+        </w:rPr>
+        <w:t>и нажимаем настройки</w:t>
       </w:r>
     </w:p>
     <w:p>
@@ -4257,6 +3180,7 @@
           <w:noProof/>
           <w:lang w:val="ru-RU" w:eastAsia="ru-RU"/>
         </w:rPr>
+        <w:lastRenderedPageBreak/>
         <w:drawing>
           <wp:inline distT="0" distB="0" distL="0" distR="0" wp14:anchorId="6B5512B6" wp14:editId="39BBC023">
             <wp:extent cx="5989955" cy="3580546"/>
@@ -4275,7 +3199,7 @@
                     </pic:cNvPicPr>
                   </pic:nvPicPr>
                   <pic:blipFill>
-                    <a:blip r:embed="rId22">
+                    <a:blip r:embed="rId21">
                       <a:extLst>
                         <a:ext uri="{28A0092B-C50C-407E-A947-70E740481C1C}">
                           <a14:useLocalDpi xmlns:a14="http://schemas.microsoft.com/office/drawing/2010/main" val="0"/>
@@ -4426,32 +3350,26 @@
           <w:lang w:val="ru-RU"/>
         </w:rPr>
       </w:pPr>
-      <w:proofErr w:type="spellStart"/>
-      <w:r>
-        <w:rPr>
-          <w:szCs w:val="28"/>
-          <w:lang w:val="uk-UA"/>
-        </w:rPr>
-        <w:lastRenderedPageBreak/>
-        <w:t>Далее</w:t>
-      </w:r>
-      <w:proofErr w:type="spellEnd"/>
-      <w:r>
-        <w:rPr>
-          <w:szCs w:val="28"/>
-          <w:lang w:val="uk-UA"/>
-        </w:rPr>
-        <w:t xml:space="preserve"> в</w:t>
-      </w:r>
-      <w:proofErr w:type="spellStart"/>
-      <w:r>
-        <w:rPr>
-          <w:szCs w:val="28"/>
-          <w:lang w:val="ru-RU"/>
-        </w:rPr>
-        <w:t>ыбираем</w:t>
-      </w:r>
-      <w:proofErr w:type="spellEnd"/>
+      <w:r>
+        <w:rPr>
+          <w:szCs w:val="28"/>
+          <w:lang w:val="uk-UA"/>
+        </w:rPr>
+        <w:t>Далее в</w:t>
+      </w:r>
+      <w:r>
+        <w:rPr>
+          <w:szCs w:val="28"/>
+          <w:lang w:val="ru-RU"/>
+        </w:rPr>
+        <w:t xml:space="preserve">ыбираем </w:t>
+      </w:r>
+      <w:r>
+        <w:rPr>
+          <w:szCs w:val="28"/>
+        </w:rPr>
+        <w:t>git</w:t>
+      </w:r>
       <w:r>
         <w:rPr>
           <w:szCs w:val="28"/>
@@ -4459,43 +3377,12 @@
         </w:rPr>
         <w:t xml:space="preserve"> </w:t>
       </w:r>
-      <w:proofErr w:type="spellStart"/>
-      <w:r>
-        <w:rPr>
-          <w:szCs w:val="28"/>
-        </w:rPr>
-        <w:t>git</w:t>
-      </w:r>
-      <w:proofErr w:type="spellEnd"/>
-      <w:r>
-        <w:rPr>
-          <w:szCs w:val="28"/>
-          <w:lang w:val="ru-RU"/>
-        </w:rPr>
-        <w:t xml:space="preserve"> </w:t>
-      </w:r>
-      <w:r>
-        <w:rPr>
-          <w:szCs w:val="28"/>
-          <w:lang w:val="uk-UA"/>
-        </w:rPr>
-        <w:t xml:space="preserve">и </w:t>
-      </w:r>
-      <w:proofErr w:type="spellStart"/>
-      <w:r>
-        <w:rPr>
-          <w:szCs w:val="28"/>
-          <w:lang w:val="uk-UA"/>
-        </w:rPr>
-        <w:t>нажимаем</w:t>
-      </w:r>
-      <w:proofErr w:type="spellEnd"/>
-      <w:r>
-        <w:rPr>
-          <w:szCs w:val="28"/>
-          <w:lang w:val="uk-UA"/>
-        </w:rPr>
-        <w:t xml:space="preserve"> </w:t>
+      <w:r>
+        <w:rPr>
+          <w:szCs w:val="28"/>
+          <w:lang w:val="uk-UA"/>
+        </w:rPr>
+        <w:t xml:space="preserve">и нажимаем </w:t>
       </w:r>
       <w:r>
         <w:rPr>
@@ -4543,7 +3430,7 @@
                     <pic:cNvPicPr/>
                   </pic:nvPicPr>
                   <pic:blipFill rotWithShape="1">
-                    <a:blip r:embed="rId23"/>
+                    <a:blip r:embed="rId22"/>
                     <a:srcRect t="31244" b="16761"/>
                     <a:stretch/>
                   </pic:blipFill>
@@ -4590,37 +3477,12 @@
           <w:lang w:val="ru-RU"/>
         </w:rPr>
       </w:pPr>
-      <w:proofErr w:type="spellStart"/>
-      <w:r>
-        <w:rPr>
-          <w:szCs w:val="28"/>
-          <w:lang w:val="uk-UA"/>
-        </w:rPr>
-        <w:t>После</w:t>
-      </w:r>
-      <w:proofErr w:type="spellEnd"/>
-      <w:r>
-        <w:rPr>
-          <w:szCs w:val="28"/>
-          <w:lang w:val="uk-UA"/>
-        </w:rPr>
-        <w:t xml:space="preserve"> </w:t>
-      </w:r>
-      <w:proofErr w:type="spellStart"/>
-      <w:r>
-        <w:rPr>
-          <w:szCs w:val="28"/>
-          <w:lang w:val="uk-UA"/>
-        </w:rPr>
-        <w:t>заполняем</w:t>
-      </w:r>
-      <w:proofErr w:type="spellEnd"/>
-      <w:r>
-        <w:rPr>
-          <w:szCs w:val="28"/>
-          <w:lang w:val="uk-UA"/>
-        </w:rPr>
-        <w:t xml:space="preserve"> </w:t>
+      <w:r>
+        <w:rPr>
+          <w:szCs w:val="28"/>
+          <w:lang w:val="uk-UA"/>
+        </w:rPr>
+        <w:t xml:space="preserve">После заполняем </w:t>
       </w:r>
       <w:r>
         <w:rPr>
@@ -4682,6 +3544,7 @@
           <w:noProof/>
           <w:lang w:val="ru-RU" w:eastAsia="ru-RU"/>
         </w:rPr>
+        <w:lastRenderedPageBreak/>
         <w:drawing>
           <wp:inline distT="0" distB="0" distL="0" distR="0" wp14:anchorId="63111B71" wp14:editId="2256B7E3">
             <wp:extent cx="4791750" cy="2562225"/>
@@ -4698,7 +3561,7 @@
                     <pic:cNvPicPr/>
                   </pic:nvPicPr>
                   <pic:blipFill rotWithShape="1">
-                    <a:blip r:embed="rId24"/>
+                    <a:blip r:embed="rId23"/>
                     <a:srcRect l="11998" t="21664" r="42277" b="34867"/>
                     <a:stretch/>
                   </pic:blipFill>
@@ -4735,21 +3598,12 @@
           <w:lang w:val="ru-RU"/>
         </w:rPr>
       </w:pPr>
-      <w:proofErr w:type="spellStart"/>
-      <w:r>
-        <w:rPr>
-          <w:szCs w:val="28"/>
-          <w:lang w:val="uk-UA"/>
-        </w:rPr>
-        <w:t>Далее</w:t>
-      </w:r>
-      <w:proofErr w:type="spellEnd"/>
-      <w:r>
-        <w:rPr>
-          <w:szCs w:val="28"/>
-          <w:lang w:val="uk-UA"/>
-        </w:rPr>
-        <w:t xml:space="preserve"> в поле </w:t>
+      <w:r>
+        <w:rPr>
+          <w:szCs w:val="28"/>
+          <w:lang w:val="uk-UA"/>
+        </w:rPr>
+        <w:t xml:space="preserve">Далее в поле </w:t>
       </w:r>
       <w:r>
         <w:rPr>
@@ -4764,27 +3618,83 @@
         </w:rPr>
         <w:t xml:space="preserve"> </w:t>
       </w:r>
-      <w:proofErr w:type="spellStart"/>
-      <w:r>
-        <w:rPr>
-          <w:szCs w:val="28"/>
-          <w:lang w:val="uk-UA"/>
-        </w:rPr>
-        <w:t>нажимаем</w:t>
-      </w:r>
-      <w:proofErr w:type="spellEnd"/>
-      <w:r>
-        <w:rPr>
-          <w:szCs w:val="28"/>
-          <w:lang w:val="uk-UA"/>
+      <w:r>
+        <w:rPr>
+          <w:szCs w:val="28"/>
+          <w:lang w:val="uk-UA"/>
+        </w:rPr>
+        <w:t xml:space="preserve">нажимаем </w:t>
+      </w:r>
+      <w:r>
+        <w:rPr>
+          <w:szCs w:val="28"/>
+        </w:rPr>
+        <w:t>add</w:t>
+      </w:r>
+      <w:r>
+        <w:rPr>
+          <w:szCs w:val="28"/>
+          <w:lang w:val="ru-RU"/>
         </w:rPr>
         <w:t xml:space="preserve"> </w:t>
       </w:r>
       <w:r>
         <w:rPr>
           <w:szCs w:val="28"/>
-        </w:rPr>
-        <w:t>add</w:t>
+          <w:lang w:val="uk-UA"/>
+        </w:rPr>
+        <w:t xml:space="preserve">и вставляем ключ </w:t>
+      </w:r>
+      <w:r>
+        <w:rPr>
+          <w:szCs w:val="28"/>
+        </w:rPr>
+        <w:t>id</w:t>
+      </w:r>
+      <w:r>
+        <w:rPr>
+          <w:szCs w:val="28"/>
+          <w:lang w:val="ru-RU"/>
+        </w:rPr>
+        <w:t>_</w:t>
+      </w:r>
+      <w:r>
+        <w:rPr>
+          <w:szCs w:val="28"/>
+        </w:rPr>
+        <w:t>rsa</w:t>
+      </w:r>
+    </w:p>
+    <w:p>
+      <w:pPr>
+        <w:pStyle w:val="a4"/>
+        <w:ind w:left="0"/>
+        <w:rPr>
+          <w:szCs w:val="28"/>
+        </w:rPr>
+      </w:pPr>
+    </w:p>
+    <w:p>
+      <w:pPr>
+        <w:pStyle w:val="a4"/>
+        <w:ind w:left="0"/>
+        <w:rPr>
+          <w:szCs w:val="28"/>
+          <w:lang w:val="ru-RU"/>
+        </w:rPr>
+      </w:pPr>
+      <w:r>
+        <w:rPr>
+          <w:szCs w:val="28"/>
+          <w:lang w:val="ru-RU"/>
+        </w:rPr>
+        <w:t xml:space="preserve">Далее заходим на </w:t>
+      </w:r>
+      <w:r>
+        <w:rPr>
+          <w:szCs w:val="28"/>
+        </w:rPr>
+        <w:t>github</w:t>
       </w:r>
       <w:r>
         <w:rPr>
@@ -4798,163 +3708,14 @@
           <w:szCs w:val="28"/>
           <w:lang w:val="uk-UA"/>
         </w:rPr>
-        <w:t xml:space="preserve">и </w:t>
-      </w:r>
-      <w:proofErr w:type="spellStart"/>
-      <w:r>
-        <w:rPr>
-          <w:szCs w:val="28"/>
-          <w:lang w:val="uk-UA"/>
-        </w:rPr>
-        <w:t>вставляем</w:t>
-      </w:r>
-      <w:proofErr w:type="spellEnd"/>
-      <w:r>
-        <w:rPr>
-          <w:szCs w:val="28"/>
-          <w:lang w:val="uk-UA"/>
-        </w:rPr>
-        <w:t xml:space="preserve"> ключ </w:t>
-      </w:r>
-      <w:r>
-        <w:rPr>
-          <w:szCs w:val="28"/>
-        </w:rPr>
-        <w:t>id</w:t>
-      </w:r>
-      <w:r>
-        <w:rPr>
-          <w:szCs w:val="28"/>
-          <w:lang w:val="ru-RU"/>
-        </w:rPr>
-        <w:t>_</w:t>
-      </w:r>
-      <w:proofErr w:type="spellStart"/>
-      <w:r>
-        <w:rPr>
-          <w:szCs w:val="28"/>
-        </w:rPr>
-        <w:t>rsa</w:t>
-      </w:r>
-      <w:proofErr w:type="spellEnd"/>
-    </w:p>
-    <w:p>
-      <w:pPr>
-        <w:pStyle w:val="a4"/>
-        <w:ind w:left="0"/>
-        <w:rPr>
-          <w:szCs w:val="28"/>
-        </w:rPr>
-      </w:pPr>
-    </w:p>
-    <w:p>
-      <w:pPr>
-        <w:pStyle w:val="a4"/>
-        <w:ind w:left="0"/>
-        <w:rPr>
-          <w:szCs w:val="28"/>
-          <w:lang w:val="ru-RU"/>
-        </w:rPr>
-      </w:pPr>
-      <w:r>
-        <w:rPr>
-          <w:szCs w:val="28"/>
-          <w:lang w:val="ru-RU"/>
-        </w:rPr>
-        <w:t xml:space="preserve">Далее заходим на </w:t>
-      </w:r>
-      <w:proofErr w:type="spellStart"/>
-      <w:r>
-        <w:rPr>
-          <w:szCs w:val="28"/>
-        </w:rPr>
-        <w:t>github</w:t>
-      </w:r>
-      <w:proofErr w:type="spellEnd"/>
-      <w:r>
-        <w:rPr>
-          <w:szCs w:val="28"/>
-          <w:lang w:val="ru-RU"/>
-        </w:rPr>
-        <w:t xml:space="preserve"> </w:t>
-      </w:r>
-      <w:r>
-        <w:rPr>
-          <w:szCs w:val="28"/>
-          <w:lang w:val="uk-UA"/>
-        </w:rPr>
-        <w:t xml:space="preserve">и </w:t>
-      </w:r>
-      <w:proofErr w:type="spellStart"/>
-      <w:r>
-        <w:rPr>
-          <w:szCs w:val="28"/>
-          <w:lang w:val="uk-UA"/>
-        </w:rPr>
-        <w:t>копируем</w:t>
-      </w:r>
-      <w:proofErr w:type="spellEnd"/>
-      <w:r>
-        <w:rPr>
-          <w:szCs w:val="28"/>
-          <w:lang w:val="uk-UA"/>
-        </w:rPr>
-        <w:t xml:space="preserve"> </w:t>
-      </w:r>
-      <w:proofErr w:type="spellStart"/>
-      <w:r>
-        <w:rPr>
-          <w:szCs w:val="28"/>
-          <w:lang w:val="uk-UA"/>
-        </w:rPr>
-        <w:t>любой</w:t>
-      </w:r>
-      <w:proofErr w:type="spellEnd"/>
-      <w:r>
-        <w:rPr>
-          <w:szCs w:val="28"/>
-          <w:lang w:val="uk-UA"/>
-        </w:rPr>
-        <w:t xml:space="preserve"> </w:t>
-      </w:r>
-      <w:proofErr w:type="spellStart"/>
-      <w:r>
-        <w:rPr>
-          <w:szCs w:val="28"/>
-          <w:lang w:val="uk-UA"/>
-        </w:rPr>
-        <w:t>репозиторий</w:t>
-      </w:r>
-      <w:proofErr w:type="spellEnd"/>
-      <w:r>
-        <w:rPr>
-          <w:szCs w:val="28"/>
-          <w:lang w:val="uk-UA"/>
-        </w:rPr>
-        <w:t xml:space="preserve"> </w:t>
-      </w:r>
-      <w:proofErr w:type="spellStart"/>
-      <w:r>
-        <w:rPr>
-          <w:szCs w:val="28"/>
-          <w:lang w:val="uk-UA"/>
-        </w:rPr>
-        <w:t>создан</w:t>
-      </w:r>
-      <w:r>
-        <w:rPr>
-          <w:szCs w:val="28"/>
-          <w:lang w:val="ru-RU"/>
-        </w:rPr>
-        <w:t>ый</w:t>
-      </w:r>
-      <w:proofErr w:type="spellEnd"/>
-      <w:r>
-        <w:rPr>
-          <w:szCs w:val="28"/>
-          <w:lang w:val="ru-RU"/>
-        </w:rPr>
-        <w:t xml:space="preserve"> вами ранее</w:t>
+        <w:t>и копируем любой репозиторий создан</w:t>
+      </w:r>
+      <w:r>
+        <w:rPr>
+          <w:szCs w:val="28"/>
+          <w:lang w:val="ru-RU"/>
+        </w:rPr>
+        <w:t>ый вами ранее</w:t>
       </w:r>
     </w:p>
     <w:p>
@@ -4998,7 +3759,7 @@
                     </pic:cNvPicPr>
                   </pic:nvPicPr>
                   <pic:blipFill>
-                    <a:blip r:embed="rId25">
+                    <a:blip r:embed="rId24">
                       <a:extLst>
                         <a:ext uri="{28A0092B-C50C-407E-A947-70E740481C1C}">
                           <a14:useLocalDpi xmlns:a14="http://schemas.microsoft.com/office/drawing/2010/main" val="0"/>
@@ -5073,30 +3834,14 @@
           <w:szCs w:val="28"/>
           <w:lang w:val="uk-UA"/>
         </w:rPr>
-        <w:t xml:space="preserve">в </w:t>
-      </w:r>
-      <w:proofErr w:type="spellStart"/>
-      <w:r>
-        <w:rPr>
-          <w:szCs w:val="28"/>
-          <w:lang w:val="uk-UA"/>
-        </w:rPr>
-        <w:t>создан</w:t>
-      </w:r>
-      <w:r>
-        <w:rPr>
-          <w:szCs w:val="28"/>
-          <w:lang w:val="ru-RU"/>
-        </w:rPr>
-        <w:t>ый</w:t>
-      </w:r>
-      <w:proofErr w:type="spellEnd"/>
-      <w:r>
-        <w:rPr>
-          <w:szCs w:val="28"/>
-          <w:lang w:val="ru-RU"/>
-        </w:rPr>
-        <w:t xml:space="preserve"> вами </w:t>
+        <w:t>в создан</w:t>
+      </w:r>
+      <w:r>
+        <w:rPr>
+          <w:szCs w:val="28"/>
+          <w:lang w:val="ru-RU"/>
+        </w:rPr>
+        <w:t xml:space="preserve">ый вами </w:t>
       </w:r>
       <w:r>
         <w:rPr>
@@ -5125,7 +3870,6 @@
           <w:noProof/>
           <w:lang w:val="ru-RU" w:eastAsia="ru-RU"/>
         </w:rPr>
-        <w:lastRenderedPageBreak/>
         <w:drawing>
           <wp:inline distT="0" distB="0" distL="0" distR="0">
             <wp:extent cx="5989955" cy="1485412"/>
@@ -5144,7 +3888,7 @@
                     </pic:cNvPicPr>
                   </pic:nvPicPr>
                   <pic:blipFill>
-                    <a:blip r:embed="rId26" cstate="print">
+                    <a:blip r:embed="rId25" cstate="print">
                       <a:extLst>
                         <a:ext uri="{28A0092B-C50C-407E-A947-70E740481C1C}">
                           <a14:useLocalDpi xmlns:a14="http://schemas.microsoft.com/office/drawing/2010/main" val="0"/>
@@ -5199,7 +3943,6 @@
           <w:lang w:val="ru-RU"/>
         </w:rPr>
       </w:pPr>
-      <w:proofErr w:type="spellStart"/>
       <w:r>
         <w:rPr>
           <w:szCs w:val="28"/>
@@ -5212,15 +3955,7 @@
           <w:szCs w:val="28"/>
           <w:lang w:val="ru-RU"/>
         </w:rPr>
-        <w:t>ируем</w:t>
-      </w:r>
-      <w:proofErr w:type="spellEnd"/>
-      <w:r>
-        <w:rPr>
-          <w:szCs w:val="28"/>
-          <w:lang w:val="ru-RU"/>
-        </w:rPr>
-        <w:t xml:space="preserve"> ниже и выбираем свой ключ</w:t>
+        <w:t>ируем ниже и выбираем свой ключ</w:t>
       </w:r>
     </w:p>
     <w:p>
@@ -5236,6 +3971,7 @@
           <w:noProof/>
           <w:lang w:val="ru-RU" w:eastAsia="ru-RU"/>
         </w:rPr>
+        <w:lastRenderedPageBreak/>
         <w:drawing>
           <wp:inline distT="0" distB="0" distL="0" distR="0">
             <wp:extent cx="5989955" cy="2320433"/>
@@ -5254,7 +3990,7 @@
                     </pic:cNvPicPr>
                   </pic:nvPicPr>
                   <pic:blipFill>
-                    <a:blip r:embed="rId27">
+                    <a:blip r:embed="rId26">
                       <a:extLst>
                         <a:ext uri="{28A0092B-C50C-407E-A947-70E740481C1C}">
                           <a14:useLocalDpi xmlns:a14="http://schemas.microsoft.com/office/drawing/2010/main" val="0"/>
@@ -5294,56 +4030,12 @@
           <w:szCs w:val="28"/>
         </w:rPr>
       </w:pPr>
-      <w:proofErr w:type="spellStart"/>
-      <w:r>
-        <w:rPr>
-          <w:szCs w:val="28"/>
-        </w:rPr>
-        <w:t>Выбираем</w:t>
-      </w:r>
-      <w:proofErr w:type="spellEnd"/>
-      <w:r>
-        <w:rPr>
-          <w:szCs w:val="28"/>
-        </w:rPr>
-        <w:t xml:space="preserve"> </w:t>
-      </w:r>
-      <w:proofErr w:type="spellStart"/>
-      <w:r>
-        <w:rPr>
-          <w:szCs w:val="28"/>
-        </w:rPr>
-        <w:t>данный</w:t>
-      </w:r>
-      <w:proofErr w:type="spellEnd"/>
-      <w:r>
-        <w:rPr>
-          <w:szCs w:val="28"/>
-        </w:rPr>
-        <w:t xml:space="preserve"> </w:t>
-      </w:r>
-      <w:proofErr w:type="spellStart"/>
-      <w:r>
-        <w:rPr>
-          <w:szCs w:val="28"/>
-        </w:rPr>
-        <w:t>триггер</w:t>
-      </w:r>
-      <w:proofErr w:type="spellEnd"/>
-      <w:r>
-        <w:rPr>
-          <w:szCs w:val="28"/>
-        </w:rPr>
-        <w:t xml:space="preserve"> и </w:t>
-      </w:r>
-      <w:proofErr w:type="spellStart"/>
-      <w:r>
-        <w:rPr>
-          <w:szCs w:val="28"/>
-        </w:rPr>
-        <w:t>сохраняем</w:t>
-      </w:r>
-      <w:proofErr w:type="spellEnd"/>
+      <w:r>
+        <w:rPr>
+          <w:szCs w:val="28"/>
+        </w:rPr>
+        <w:t>Выбираем данный триггер и сохраняем</w:t>
+      </w:r>
     </w:p>
     <w:p>
       <w:pPr>
@@ -5376,7 +4068,7 @@
                     </pic:cNvPicPr>
                   </pic:nvPicPr>
                   <pic:blipFill>
-                    <a:blip r:embed="rId28">
+                    <a:blip r:embed="rId27">
                       <a:extLst>
                         <a:ext uri="{28A0092B-C50C-407E-A947-70E740481C1C}">
                           <a14:useLocalDpi xmlns:a14="http://schemas.microsoft.com/office/drawing/2010/main" val="0"/>
@@ -5461,7 +4153,7 @@
                     </pic:cNvPicPr>
                   </pic:nvPicPr>
                   <pic:blipFill>
-                    <a:blip r:embed="rId29" cstate="print">
+                    <a:blip r:embed="rId28" cstate="print">
                       <a:extLst>
                         <a:ext uri="{28A0092B-C50C-407E-A947-70E740481C1C}">
                           <a14:useLocalDpi xmlns:a14="http://schemas.microsoft.com/office/drawing/2010/main" val="0"/>
@@ -5614,6 +4306,7 @@
           <w:noProof/>
           <w:lang w:val="ru-RU" w:eastAsia="ru-RU"/>
         </w:rPr>
+        <w:lastRenderedPageBreak/>
         <w:drawing>
           <wp:inline distT="0" distB="0" distL="0" distR="0" wp14:anchorId="423C3E2D" wp14:editId="1C2A1E57">
             <wp:extent cx="5645955" cy="3447415"/>
@@ -5632,7 +4325,7 @@
                     </pic:cNvPicPr>
                   </pic:nvPicPr>
                   <pic:blipFill>
-                    <a:blip r:embed="rId30">
+                    <a:blip r:embed="rId29">
                       <a:extLst>
                         <a:ext uri="{28A0092B-C50C-407E-A947-70E740481C1C}">
                           <a14:useLocalDpi xmlns:a14="http://schemas.microsoft.com/office/drawing/2010/main" val="0"/>
@@ -5693,23 +4386,7 @@
           <w:szCs w:val="28"/>
           <w:lang w:val="ru-RU"/>
         </w:rPr>
-        <w:t xml:space="preserve">Выбираем наш последний успех и выводим </w:t>
-      </w:r>
-      <w:proofErr w:type="gramStart"/>
-      <w:r>
-        <w:rPr>
-          <w:szCs w:val="28"/>
-          <w:lang w:val="ru-RU"/>
-        </w:rPr>
-        <w:t>консоль( в</w:t>
-      </w:r>
-      <w:proofErr w:type="gramEnd"/>
-      <w:r>
-        <w:rPr>
-          <w:szCs w:val="28"/>
-          <w:lang w:val="ru-RU"/>
-        </w:rPr>
-        <w:t xml:space="preserve"> моем случае №</w:t>
+        <w:t>Выбираем наш последний успех и выводим консоль( в моем случае №</w:t>
       </w:r>
       <w:r>
         <w:rPr>
@@ -5766,7 +4443,7 @@
                     </pic:cNvPicPr>
                   </pic:nvPicPr>
                   <pic:blipFill>
-                    <a:blip r:embed="rId31">
+                    <a:blip r:embed="rId30">
                       <a:extLst>
                         <a:ext uri="{28A0092B-C50C-407E-A947-70E740481C1C}">
                           <a14:useLocalDpi xmlns:a14="http://schemas.microsoft.com/office/drawing/2010/main" val="0"/>
@@ -5832,7 +4509,7 @@
                     </pic:cNvPicPr>
                   </pic:nvPicPr>
                   <pic:blipFill>
-                    <a:blip r:embed="rId32">
+                    <a:blip r:embed="rId31">
                       <a:extLst>
                         <a:ext uri="{28A0092B-C50C-407E-A947-70E740481C1C}">
                           <a14:useLocalDpi xmlns:a14="http://schemas.microsoft.com/office/drawing/2010/main" val="0"/>
@@ -5897,7 +4574,7 @@
                     </pic:cNvPicPr>
                   </pic:nvPicPr>
                   <pic:blipFill>
-                    <a:blip r:embed="rId33">
+                    <a:blip r:embed="rId32">
                       <a:extLst>
                         <a:ext uri="{28A0092B-C50C-407E-A947-70E740481C1C}">
                           <a14:useLocalDpi xmlns:a14="http://schemas.microsoft.com/office/drawing/2010/main" val="0"/>
@@ -5928,8 +4605,6 @@
           </wp:inline>
         </w:drawing>
       </w:r>
-      <w:bookmarkStart w:id="0" w:name="_GoBack"/>
-      <w:bookmarkEnd w:id="0"/>
     </w:p>
     <w:p>
       <w:pPr>
@@ -5948,131 +4623,14 @@
           <w:szCs w:val="28"/>
           <w:lang w:val="uk-UA"/>
         </w:rPr>
-        <w:t xml:space="preserve">Результат </w:t>
-      </w:r>
-      <w:proofErr w:type="spellStart"/>
+        <w:t xml:space="preserve">Результат выводится в окне консоли, а скопированые файлы из </w:t>
+      </w:r>
       <w:r>
         <w:rPr>
           <w:color w:val="333333"/>
           <w:szCs w:val="28"/>
-          <w:lang w:val="uk-UA"/>
-        </w:rPr>
-        <w:t>выводится</w:t>
-      </w:r>
-      <w:proofErr w:type="spellEnd"/>
-      <w:r>
-        <w:rPr>
-          <w:color w:val="333333"/>
-          <w:szCs w:val="28"/>
-          <w:lang w:val="uk-UA"/>
-        </w:rPr>
-        <w:t xml:space="preserve"> в </w:t>
-      </w:r>
-      <w:proofErr w:type="spellStart"/>
-      <w:r>
-        <w:rPr>
-          <w:color w:val="333333"/>
-          <w:szCs w:val="28"/>
-          <w:lang w:val="uk-UA"/>
-        </w:rPr>
-        <w:t>окне</w:t>
-      </w:r>
-      <w:proofErr w:type="spellEnd"/>
-      <w:r>
-        <w:rPr>
-          <w:color w:val="333333"/>
-          <w:szCs w:val="28"/>
-          <w:lang w:val="uk-UA"/>
-        </w:rPr>
-        <w:t xml:space="preserve"> </w:t>
-      </w:r>
-      <w:proofErr w:type="spellStart"/>
-      <w:r>
-        <w:rPr>
-          <w:color w:val="333333"/>
-          <w:szCs w:val="28"/>
-          <w:lang w:val="uk-UA"/>
-        </w:rPr>
-        <w:t>консоли</w:t>
-      </w:r>
-      <w:proofErr w:type="spellEnd"/>
-      <w:r>
-        <w:rPr>
-          <w:color w:val="333333"/>
-          <w:szCs w:val="28"/>
-          <w:lang w:val="uk-UA"/>
-        </w:rPr>
-        <w:t xml:space="preserve">, а </w:t>
-      </w:r>
-      <w:proofErr w:type="spellStart"/>
-      <w:r>
-        <w:rPr>
-          <w:color w:val="333333"/>
-          <w:szCs w:val="28"/>
-          <w:lang w:val="uk-UA"/>
-        </w:rPr>
-        <w:t>скопированые</w:t>
-      </w:r>
-      <w:proofErr w:type="spellEnd"/>
-      <w:r>
-        <w:rPr>
-          <w:color w:val="333333"/>
-          <w:szCs w:val="28"/>
-          <w:lang w:val="uk-UA"/>
-        </w:rPr>
-        <w:t xml:space="preserve"> </w:t>
-      </w:r>
-      <w:proofErr w:type="spellStart"/>
-      <w:r>
-        <w:rPr>
-          <w:color w:val="333333"/>
-          <w:szCs w:val="28"/>
-          <w:lang w:val="uk-UA"/>
-        </w:rPr>
-        <w:t>файлы</w:t>
-      </w:r>
-      <w:proofErr w:type="spellEnd"/>
-      <w:r>
-        <w:rPr>
-          <w:color w:val="333333"/>
-          <w:szCs w:val="28"/>
-          <w:lang w:val="uk-UA"/>
-        </w:rPr>
-        <w:t xml:space="preserve"> </w:t>
-      </w:r>
-      <w:proofErr w:type="spellStart"/>
-      <w:r>
-        <w:rPr>
-          <w:color w:val="333333"/>
-          <w:szCs w:val="28"/>
-          <w:lang w:val="uk-UA"/>
-        </w:rPr>
-        <w:t>из</w:t>
-      </w:r>
-      <w:proofErr w:type="spellEnd"/>
-      <w:r>
-        <w:rPr>
-          <w:color w:val="333333"/>
-          <w:szCs w:val="28"/>
-          <w:lang w:val="uk-UA"/>
-        </w:rPr>
-        <w:t xml:space="preserve"> </w:t>
-      </w:r>
-      <w:proofErr w:type="spellStart"/>
-      <w:r>
-        <w:rPr>
-          <w:color w:val="333333"/>
-          <w:szCs w:val="28"/>
-        </w:rPr>
-        <w:t>github</w:t>
-      </w:r>
-      <w:proofErr w:type="spellEnd"/>
-      <w:r>
-        <w:rPr>
-          <w:color w:val="333333"/>
-          <w:szCs w:val="28"/>
-        </w:rPr>
-        <w:t xml:space="preserve"> </w:t>
+        </w:rPr>
+        <w:t xml:space="preserve">github </w:t>
       </w:r>
       <w:r>
         <w:rPr>
@@ -6115,7 +4673,7 @@
                     </pic:cNvPicPr>
                   </pic:nvPicPr>
                   <pic:blipFill>
-                    <a:blip r:embed="rId34">
+                    <a:blip r:embed="rId33">
                       <a:extLst>
                         <a:ext uri="{28A0092B-C50C-407E-A947-70E740481C1C}">
                           <a14:useLocalDpi xmlns:a14="http://schemas.microsoft.com/office/drawing/2010/main" val="0"/>
@@ -6172,44 +4730,8 @@
           <w:lang w:val="uk-UA"/>
         </w:rPr>
         <w:lastRenderedPageBreak/>
-        <w:t xml:space="preserve">14)  </w:t>
-      </w:r>
-      <w:proofErr w:type="spellStart"/>
-      <w:r>
-        <w:rPr>
-          <w:lang w:val="uk-UA"/>
-        </w:rPr>
-        <w:t>Добавил</w:t>
-      </w:r>
-      <w:proofErr w:type="spellEnd"/>
-      <w:r>
-        <w:rPr>
-          <w:lang w:val="uk-UA"/>
-        </w:rPr>
-        <w:t xml:space="preserve"> </w:t>
-      </w:r>
-      <w:proofErr w:type="spellStart"/>
-      <w:r>
-        <w:rPr>
-          <w:lang w:val="uk-UA"/>
-        </w:rPr>
-        <w:t>вебхук</w:t>
-      </w:r>
-      <w:proofErr w:type="spellEnd"/>
-      <w:r>
-        <w:rPr>
-          <w:lang w:val="uk-UA"/>
-        </w:rPr>
-        <w:t xml:space="preserve"> к </w:t>
-      </w:r>
-      <w:proofErr w:type="spellStart"/>
-      <w:r>
-        <w:rPr>
-          <w:lang w:val="uk-UA"/>
-        </w:rPr>
-        <w:t>гитхабу</w:t>
-      </w:r>
-      <w:proofErr w:type="spellEnd"/>
+        <w:t>14)  Добавил вебхук к гитхабу</w:t>
+      </w:r>
       <w:r>
         <w:rPr>
           <w:noProof/>
@@ -6231,7 +4753,7 @@
                     <pic:cNvPicPr/>
                   </pic:nvPicPr>
                   <pic:blipFill>
-                    <a:blip r:embed="rId35"/>
+                    <a:blip r:embed="rId34"/>
                     <a:stretch>
                       <a:fillRect/>
                     </a:stretch>
@@ -6276,33 +4798,11 @@
           <w:lang w:val="uk-UA"/>
         </w:rPr>
       </w:pPr>
-      <w:proofErr w:type="spellStart"/>
-      <w:r>
-        <w:rPr>
-          <w:lang w:val="uk-UA"/>
-        </w:rPr>
-        <w:t>Отображение</w:t>
-      </w:r>
-      <w:proofErr w:type="spellEnd"/>
-      <w:r>
-        <w:rPr>
-          <w:lang w:val="uk-UA"/>
-        </w:rPr>
-        <w:t xml:space="preserve"> </w:t>
-      </w:r>
-      <w:proofErr w:type="spellStart"/>
-      <w:r>
-        <w:rPr>
-          <w:lang w:val="uk-UA"/>
-        </w:rPr>
-        <w:t>html</w:t>
-      </w:r>
-      <w:proofErr w:type="spellEnd"/>
-      <w:r>
-        <w:rPr>
-          <w:lang w:val="uk-UA"/>
-        </w:rPr>
-        <w:t xml:space="preserve"> </w:t>
+      <w:r>
+        <w:rPr>
+          <w:lang w:val="uk-UA"/>
+        </w:rPr>
+        <w:t xml:space="preserve">Отображение html </w:t>
       </w:r>
       <w:r>
         <w:rPr>
@@ -6344,7 +4844,7 @@
                     </pic:cNvPicPr>
                   </pic:nvPicPr>
                   <pic:blipFill>
-                    <a:blip r:embed="rId36">
+                    <a:blip r:embed="rId35">
                       <a:extLst>
                         <a:ext uri="{28A0092B-C50C-407E-A947-70E740481C1C}">
                           <a14:useLocalDpi xmlns:a14="http://schemas.microsoft.com/office/drawing/2010/main" val="0"/>
@@ -6409,14 +4909,12 @@
         <w:lastRenderedPageBreak/>
         <w:t>В</w:t>
       </w:r>
-      <w:proofErr w:type="spellStart"/>
       <w:r>
         <w:rPr>
           <w:lang w:val="ru-RU"/>
         </w:rPr>
         <w:t>ывод</w:t>
       </w:r>
-      <w:proofErr w:type="spellEnd"/>
     </w:p>
     <w:p>
       <w:pPr>
@@ -6443,55 +4941,7 @@
         <w:t xml:space="preserve"> Установил на </w:t>
       </w:r>
       <w:r>
-        <w:t xml:space="preserve">Jenkins </w:t>
-      </w:r>
-      <w:proofErr w:type="spellStart"/>
-      <w:r>
-        <w:t>git</w:t>
-      </w:r>
-      <w:proofErr w:type="spellEnd"/>
-      <w:r>
-        <w:t xml:space="preserve">, </w:t>
-      </w:r>
-      <w:proofErr w:type="spellStart"/>
-      <w:r>
-        <w:t>создал</w:t>
-      </w:r>
-      <w:proofErr w:type="spellEnd"/>
-      <w:r>
-        <w:t xml:space="preserve"> 2 </w:t>
-      </w:r>
-      <w:proofErr w:type="spellStart"/>
-      <w:r>
-        <w:t>ключа</w:t>
-      </w:r>
-      <w:proofErr w:type="spellEnd"/>
-      <w:r>
-        <w:t xml:space="preserve"> </w:t>
-      </w:r>
-      <w:proofErr w:type="spellStart"/>
-      <w:r>
-        <w:t>для</w:t>
-      </w:r>
-      <w:proofErr w:type="spellEnd"/>
-      <w:r>
-        <w:t xml:space="preserve"> </w:t>
-      </w:r>
-      <w:proofErr w:type="spellStart"/>
-      <w:r>
-        <w:t>связывания</w:t>
-      </w:r>
-      <w:proofErr w:type="spellEnd"/>
-      <w:r>
-        <w:t xml:space="preserve"> </w:t>
-      </w:r>
-      <w:proofErr w:type="spellStart"/>
-      <w:r>
-        <w:t>git</w:t>
-      </w:r>
-      <w:proofErr w:type="spellEnd"/>
-      <w:r>
-        <w:t xml:space="preserve"> </w:t>
+        <w:t xml:space="preserve">Jenkins git, создал 2 ключа для связывания git </w:t>
       </w:r>
       <w:r>
         <w:rPr>
@@ -6506,21 +4956,7 @@
         <w:rPr>
           <w:lang w:val="ru-RU"/>
         </w:rPr>
-        <w:t xml:space="preserve"> Добавил </w:t>
-      </w:r>
-      <w:proofErr w:type="spellStart"/>
-      <w:r>
-        <w:rPr>
-          <w:lang w:val="ru-RU"/>
-        </w:rPr>
-        <w:t>вебхук</w:t>
-      </w:r>
-      <w:proofErr w:type="spellEnd"/>
-      <w:r>
-        <w:rPr>
-          <w:lang w:val="ru-RU"/>
-        </w:rPr>
-        <w:t xml:space="preserve"> и создал </w:t>
+        <w:t xml:space="preserve"> Добавил вебхук и создал </w:t>
       </w:r>
       <w:r>
         <w:t xml:space="preserve">html </w:t>
